--- a/Proj/Project 2-Yut_Nori_Game.docx
+++ b/Proj/Project 2-Yut_Nori_Game.docx
@@ -16,7 +16,8 @@
       <w:pPr>
         <w:jc w:val="center"/>
         <w:rPr>
-          <w:rFonts w:ascii="Times New Roman" w:hAnsi="Times New Roman" w:hint="eastAsia"/>
+          <w:rFonts w:ascii="Times New Roman" w:hAnsi="Times New Roman"/>
+          <w:b/>
           <w:sz w:val="72"/>
           <w:szCs w:val="72"/>
           <w:lang w:eastAsia="ko-KR"/>
@@ -25,6 +26,7 @@
       <w:r>
         <w:rPr>
           <w:rFonts w:ascii="Times New Roman" w:hAnsi="Times New Roman"/>
+          <w:b/>
           <w:sz w:val="72"/>
           <w:szCs w:val="72"/>
           <w:lang w:eastAsia="ko-KR"/>
@@ -145,7 +147,7 @@
       <w:pPr>
         <w:jc w:val="center"/>
         <w:rPr>
-          <w:rFonts w:ascii="Times New Roman" w:hAnsi="Times New Roman" w:hint="eastAsia"/>
+          <w:rFonts w:ascii="Times New Roman" w:hAnsi="Times New Roman"/>
           <w:lang w:eastAsia="ko-KR"/>
         </w:rPr>
       </w:pPr>
@@ -154,7 +156,7 @@
       <w:pPr>
         <w:jc w:val="center"/>
         <w:rPr>
-          <w:rFonts w:ascii="Times New Roman" w:hAnsi="Times New Roman" w:hint="eastAsia"/>
+          <w:rFonts w:ascii="Times New Roman" w:hAnsi="Times New Roman"/>
           <w:lang w:eastAsia="ko-KR"/>
         </w:rPr>
       </w:pPr>
@@ -163,7 +165,7 @@
       <w:pPr>
         <w:jc w:val="center"/>
         <w:rPr>
-          <w:rFonts w:ascii="Times New Roman" w:hAnsi="Times New Roman" w:hint="eastAsia"/>
+          <w:rFonts w:ascii="Times New Roman" w:hAnsi="Times New Roman"/>
           <w:lang w:eastAsia="ko-KR"/>
         </w:rPr>
       </w:pPr>
@@ -172,7 +174,7 @@
       <w:pPr>
         <w:jc w:val="center"/>
         <w:rPr>
-          <w:rFonts w:ascii="Times New Roman" w:hAnsi="Times New Roman" w:hint="eastAsia"/>
+          <w:rFonts w:ascii="Times New Roman" w:hAnsi="Times New Roman"/>
           <w:lang w:eastAsia="ko-KR"/>
         </w:rPr>
       </w:pPr>
@@ -181,7 +183,7 @@
       <w:pPr>
         <w:jc w:val="center"/>
         <w:rPr>
-          <w:rFonts w:ascii="Times New Roman" w:hAnsi="Times New Roman" w:hint="eastAsia"/>
+          <w:rFonts w:ascii="Times New Roman" w:hAnsi="Times New Roman"/>
           <w:lang w:eastAsia="ko-KR"/>
         </w:rPr>
       </w:pPr>
@@ -190,7 +192,7 @@
       <w:pPr>
         <w:jc w:val="center"/>
         <w:rPr>
-          <w:rFonts w:ascii="Times New Roman" w:hAnsi="Times New Roman" w:hint="eastAsia"/>
+          <w:rFonts w:ascii="Times New Roman" w:hAnsi="Times New Roman"/>
           <w:lang w:eastAsia="ko-KR"/>
         </w:rPr>
       </w:pPr>
@@ -199,7 +201,7 @@
       <w:pPr>
         <w:jc w:val="center"/>
         <w:rPr>
-          <w:rFonts w:ascii="Times New Roman" w:hAnsi="Times New Roman" w:hint="eastAsia"/>
+          <w:rFonts w:ascii="Times New Roman" w:hAnsi="Times New Roman"/>
           <w:lang w:eastAsia="ko-KR"/>
         </w:rPr>
       </w:pPr>
@@ -208,7 +210,7 @@
       <w:pPr>
         <w:jc w:val="center"/>
         <w:rPr>
-          <w:rFonts w:ascii="Times New Roman" w:hAnsi="Times New Roman" w:hint="eastAsia"/>
+          <w:rFonts w:ascii="Times New Roman" w:hAnsi="Times New Roman"/>
           <w:lang w:eastAsia="ko-KR"/>
         </w:rPr>
       </w:pPr>
@@ -217,7 +219,7 @@
       <w:pPr>
         <w:jc w:val="center"/>
         <w:rPr>
-          <w:rFonts w:ascii="Times New Roman" w:hAnsi="Times New Roman" w:hint="eastAsia"/>
+          <w:rFonts w:ascii="Times New Roman" w:hAnsi="Times New Roman"/>
           <w:lang w:eastAsia="ko-KR"/>
         </w:rPr>
       </w:pPr>
@@ -226,7 +228,7 @@
       <w:pPr>
         <w:jc w:val="center"/>
         <w:rPr>
-          <w:rFonts w:ascii="Times New Roman" w:hAnsi="Times New Roman" w:hint="eastAsia"/>
+          <w:rFonts w:ascii="Times New Roman" w:hAnsi="Times New Roman"/>
           <w:lang w:eastAsia="ko-KR"/>
         </w:rPr>
       </w:pPr>
@@ -235,7 +237,7 @@
       <w:pPr>
         <w:jc w:val="center"/>
         <w:rPr>
-          <w:rFonts w:ascii="Times New Roman" w:hAnsi="Times New Roman" w:hint="eastAsia"/>
+          <w:rFonts w:ascii="Times New Roman" w:hAnsi="Times New Roman"/>
           <w:lang w:eastAsia="ko-KR"/>
         </w:rPr>
       </w:pPr>
@@ -244,7 +246,7 @@
       <w:pPr>
         <w:jc w:val="center"/>
         <w:rPr>
-          <w:rFonts w:ascii="Times New Roman" w:hAnsi="Times New Roman" w:hint="eastAsia"/>
+          <w:rFonts w:ascii="Times New Roman" w:hAnsi="Times New Roman"/>
           <w:lang w:eastAsia="ko-KR"/>
         </w:rPr>
       </w:pPr>
@@ -253,7 +255,7 @@
       <w:pPr>
         <w:jc w:val="center"/>
         <w:rPr>
-          <w:rFonts w:ascii="Times New Roman" w:hAnsi="Times New Roman" w:hint="eastAsia"/>
+          <w:rFonts w:ascii="Times New Roman" w:hAnsi="Times New Roman"/>
           <w:lang w:eastAsia="ko-KR"/>
         </w:rPr>
       </w:pPr>
@@ -262,7 +264,7 @@
       <w:pPr>
         <w:jc w:val="center"/>
         <w:rPr>
-          <w:rFonts w:ascii="Times New Roman" w:hAnsi="Times New Roman" w:hint="eastAsia"/>
+          <w:rFonts w:ascii="Times New Roman" w:hAnsi="Times New Roman"/>
           <w:lang w:eastAsia="ko-KR"/>
         </w:rPr>
       </w:pPr>
@@ -391,7 +393,7 @@
       <w:pPr>
         <w:spacing w:after="200" w:line="276" w:lineRule="auto"/>
         <w:rPr>
-          <w:rFonts w:ascii="Times New Roman" w:hAnsi="Times New Roman"/>
+          <w:rFonts w:ascii="Times New Roman" w:hAnsi="Times New Roman" w:hint="eastAsia"/>
           <w:lang w:eastAsia="ko-KR"/>
         </w:rPr>
       </w:pPr>
@@ -402,6 +404,298 @@
         </w:rPr>
         <w:br w:type="page"/>
       </w:r>
+    </w:p>
+    <w:p>
+      <w:pPr>
+        <w:spacing w:after="200" w:line="276" w:lineRule="auto"/>
+        <w:jc w:val="center"/>
+        <w:rPr>
+          <w:rFonts w:ascii="Times New Roman" w:hAnsi="Times New Roman" w:hint="eastAsia"/>
+          <w:b/>
+          <w:sz w:val="44"/>
+          <w:szCs w:val="44"/>
+          <w:lang w:eastAsia="ko-KR"/>
+        </w:rPr>
+      </w:pPr>
+      <w:r>
+        <w:rPr>
+          <w:rFonts w:ascii="Times New Roman" w:hAnsi="Times New Roman" w:hint="eastAsia"/>
+          <w:b/>
+          <w:sz w:val="44"/>
+          <w:szCs w:val="44"/>
+          <w:lang w:eastAsia="ko-KR"/>
+        </w:rPr>
+        <w:lastRenderedPageBreak/>
+        <w:t>Table of Contents</w:t>
+      </w:r>
+    </w:p>
+    <w:p>
+      <w:pPr>
+        <w:spacing w:after="200" w:line="276" w:lineRule="auto"/>
+        <w:jc w:val="center"/>
+        <w:rPr>
+          <w:rFonts w:ascii="Times New Roman" w:hAnsi="Times New Roman" w:hint="eastAsia"/>
+          <w:b/>
+          <w:sz w:val="44"/>
+          <w:szCs w:val="44"/>
+          <w:lang w:eastAsia="ko-KR"/>
+        </w:rPr>
+      </w:pPr>
+    </w:p>
+    <w:p>
+      <w:pPr>
+        <w:spacing w:after="200" w:line="276" w:lineRule="auto"/>
+        <w:rPr>
+          <w:rFonts w:ascii="Times New Roman" w:hAnsi="Times New Roman" w:hint="eastAsia"/>
+          <w:lang w:eastAsia="ko-KR"/>
+        </w:rPr>
+      </w:pPr>
+      <w:r>
+        <w:rPr>
+          <w:rFonts w:ascii="Times New Roman" w:hAnsi="Times New Roman" w:hint="eastAsia"/>
+          <w:sz w:val="32"/>
+          <w:szCs w:val="32"/>
+          <w:lang w:eastAsia="ko-KR"/>
+        </w:rPr>
+        <w:t>Introduction</w:t>
+      </w:r>
+    </w:p>
+    <w:p>
+      <w:pPr>
+        <w:spacing w:after="200" w:line="276" w:lineRule="auto"/>
+        <w:rPr>
+          <w:rFonts w:ascii="Times New Roman" w:hAnsi="Times New Roman" w:hint="eastAsia"/>
+          <w:lang w:eastAsia="ko-KR"/>
+        </w:rPr>
+      </w:pPr>
+    </w:p>
+    <w:p>
+      <w:pPr>
+        <w:spacing w:line="480" w:lineRule="auto"/>
+        <w:jc w:val="both"/>
+        <w:rPr>
+          <w:rFonts w:ascii="Times New Roman" w:hAnsi="Times New Roman" w:hint="eastAsia"/>
+          <w:lang w:eastAsia="ko-KR"/>
+        </w:rPr>
+      </w:pPr>
+      <w:r>
+        <w:rPr>
+          <w:rFonts w:ascii="Times New Roman" w:hAnsi="Times New Roman" w:hint="eastAsia"/>
+          <w:sz w:val="32"/>
+          <w:szCs w:val="32"/>
+          <w:lang w:eastAsia="ko-KR"/>
+        </w:rPr>
+        <w:t>Rules of the Game</w:t>
+      </w:r>
+    </w:p>
+    <w:p>
+      <w:pPr>
+        <w:spacing w:line="480" w:lineRule="auto"/>
+        <w:jc w:val="both"/>
+        <w:rPr>
+          <w:rFonts w:ascii="Times New Roman" w:hAnsi="Times New Roman"/>
+          <w:lang w:eastAsia="ko-KR"/>
+        </w:rPr>
+      </w:pPr>
+    </w:p>
+    <w:p>
+      <w:pPr>
+        <w:spacing w:line="480" w:lineRule="auto"/>
+        <w:jc w:val="both"/>
+        <w:rPr>
+          <w:rFonts w:ascii="Times New Roman" w:hAnsi="Times New Roman" w:hint="eastAsia"/>
+          <w:sz w:val="32"/>
+          <w:szCs w:val="32"/>
+          <w:lang w:eastAsia="ko-KR"/>
+        </w:rPr>
+      </w:pPr>
+      <w:r>
+        <w:rPr>
+          <w:rFonts w:ascii="Times New Roman" w:hAnsi="Times New Roman" w:hint="eastAsia"/>
+          <w:sz w:val="32"/>
+          <w:szCs w:val="32"/>
+          <w:lang w:eastAsia="ko-KR"/>
+        </w:rPr>
+        <w:t>Summary of your development</w:t>
+      </w:r>
+    </w:p>
+    <w:p>
+      <w:pPr>
+        <w:spacing w:line="480" w:lineRule="auto"/>
+        <w:jc w:val="both"/>
+        <w:rPr>
+          <w:rFonts w:ascii="Times New Roman" w:hAnsi="Times New Roman"/>
+          <w:lang w:eastAsia="ko-KR"/>
+        </w:rPr>
+      </w:pPr>
+    </w:p>
+    <w:p>
+      <w:pPr>
+        <w:spacing w:line="480" w:lineRule="auto"/>
+        <w:jc w:val="both"/>
+        <w:rPr>
+          <w:rFonts w:ascii="Times New Roman" w:hAnsi="Times New Roman" w:hint="eastAsia"/>
+          <w:sz w:val="32"/>
+          <w:szCs w:val="32"/>
+          <w:lang w:eastAsia="ko-KR"/>
+        </w:rPr>
+      </w:pPr>
+      <w:r>
+        <w:rPr>
+          <w:rFonts w:ascii="Times New Roman" w:hAnsi="Times New Roman" w:hint="eastAsia"/>
+          <w:sz w:val="32"/>
+          <w:szCs w:val="32"/>
+          <w:lang w:eastAsia="ko-KR"/>
+        </w:rPr>
+        <w:t>Example Inputs with Outputs</w:t>
+      </w:r>
+    </w:p>
+    <w:p>
+      <w:pPr>
+        <w:spacing w:line="480" w:lineRule="auto"/>
+        <w:jc w:val="both"/>
+        <w:rPr>
+          <w:rFonts w:ascii="Times New Roman" w:hAnsi="Times New Roman"/>
+          <w:lang w:eastAsia="ko-KR"/>
+        </w:rPr>
+      </w:pPr>
+    </w:p>
+    <w:p>
+      <w:pPr>
+        <w:spacing w:line="480" w:lineRule="auto"/>
+        <w:jc w:val="both"/>
+        <w:rPr>
+          <w:rFonts w:ascii="Times New Roman" w:hAnsi="Times New Roman" w:hint="eastAsia"/>
+          <w:sz w:val="32"/>
+          <w:szCs w:val="32"/>
+          <w:lang w:eastAsia="ko-KR"/>
+        </w:rPr>
+      </w:pPr>
+      <w:r>
+        <w:rPr>
+          <w:rFonts w:ascii="Times New Roman" w:hAnsi="Times New Roman" w:hint="eastAsia"/>
+          <w:sz w:val="32"/>
+          <w:szCs w:val="32"/>
+          <w:lang w:eastAsia="ko-KR"/>
+        </w:rPr>
+        <w:t>Flowcharts</w:t>
+      </w:r>
+    </w:p>
+    <w:p>
+      <w:pPr>
+        <w:spacing w:line="480" w:lineRule="auto"/>
+        <w:jc w:val="both"/>
+        <w:rPr>
+          <w:rFonts w:ascii="Times New Roman" w:hAnsi="Times New Roman"/>
+          <w:lang w:eastAsia="ko-KR"/>
+        </w:rPr>
+      </w:pPr>
+    </w:p>
+    <w:p>
+      <w:pPr>
+        <w:spacing w:line="480" w:lineRule="auto"/>
+        <w:jc w:val="both"/>
+        <w:rPr>
+          <w:rFonts w:ascii="Times New Roman" w:hAnsi="Times New Roman" w:hint="eastAsia"/>
+          <w:sz w:val="32"/>
+          <w:szCs w:val="32"/>
+          <w:lang w:eastAsia="ko-KR"/>
+        </w:rPr>
+      </w:pPr>
+      <w:r>
+        <w:rPr>
+          <w:rFonts w:ascii="Times New Roman" w:hAnsi="Times New Roman" w:hint="eastAsia"/>
+          <w:sz w:val="32"/>
+          <w:szCs w:val="32"/>
+          <w:lang w:eastAsia="ko-KR"/>
+        </w:rPr>
+        <w:t>Pseudo-code</w:t>
+      </w:r>
+    </w:p>
+    <w:p>
+      <w:pPr>
+        <w:spacing w:line="480" w:lineRule="auto"/>
+        <w:jc w:val="both"/>
+        <w:rPr>
+          <w:rFonts w:ascii="Times New Roman" w:hAnsi="Times New Roman"/>
+          <w:lang w:eastAsia="ko-KR"/>
+        </w:rPr>
+      </w:pPr>
+    </w:p>
+    <w:p>
+      <w:pPr>
+        <w:spacing w:line="480" w:lineRule="auto"/>
+        <w:jc w:val="both"/>
+        <w:rPr>
+          <w:rFonts w:ascii="Times New Roman" w:hAnsi="Times New Roman"/>
+          <w:sz w:val="32"/>
+          <w:szCs w:val="32"/>
+          <w:lang w:eastAsia="ko-KR"/>
+        </w:rPr>
+      </w:pPr>
+      <w:r>
+        <w:rPr>
+          <w:rFonts w:ascii="Times New Roman" w:hAnsi="Times New Roman" w:hint="eastAsia"/>
+          <w:sz w:val="32"/>
+          <w:szCs w:val="32"/>
+          <w:lang w:eastAsia="ko-KR"/>
+        </w:rPr>
+        <w:t>Completed Check-off Sheet</w:t>
+      </w:r>
+    </w:p>
+    <w:p>
+      <w:pPr>
+        <w:spacing w:after="200" w:line="276" w:lineRule="auto"/>
+        <w:rPr>
+          <w:rFonts w:ascii="Times New Roman" w:hAnsi="Times New Roman" w:hint="eastAsia"/>
+          <w:lang w:eastAsia="ko-KR"/>
+        </w:rPr>
+      </w:pPr>
+    </w:p>
+    <w:p>
+      <w:pPr>
+        <w:spacing w:after="200" w:line="276" w:lineRule="auto"/>
+        <w:rPr>
+          <w:rFonts w:ascii="Times New Roman" w:hAnsi="Times New Roman" w:hint="eastAsia"/>
+          <w:lang w:eastAsia="ko-KR"/>
+        </w:rPr>
+      </w:pPr>
+    </w:p>
+    <w:p>
+      <w:pPr>
+        <w:spacing w:after="200" w:line="276" w:lineRule="auto"/>
+        <w:rPr>
+          <w:rFonts w:ascii="Times New Roman" w:hAnsi="Times New Roman"/>
+          <w:lang w:eastAsia="ko-KR"/>
+        </w:rPr>
+      </w:pPr>
+    </w:p>
+    <w:p>
+      <w:pPr>
+        <w:spacing w:after="200" w:line="276" w:lineRule="auto"/>
+        <w:rPr>
+          <w:rFonts w:ascii="Times New Roman" w:hAnsi="Times New Roman"/>
+          <w:lang w:eastAsia="ko-KR"/>
+        </w:rPr>
+      </w:pPr>
+    </w:p>
+    <w:p>
+      <w:pPr>
+        <w:spacing w:after="200" w:line="276" w:lineRule="auto"/>
+        <w:rPr>
+          <w:rFonts w:ascii="Times New Roman" w:hAnsi="Times New Roman" w:hint="eastAsia"/>
+          <w:lang w:eastAsia="ko-KR"/>
+        </w:rPr>
+      </w:pPr>
+    </w:p>
+    <w:p>
+      <w:pPr>
+        <w:spacing w:after="200" w:line="276" w:lineRule="auto"/>
+        <w:rPr>
+          <w:rFonts w:ascii="Times New Roman" w:hAnsi="Times New Roman"/>
+          <w:lang w:eastAsia="ko-KR"/>
+        </w:rPr>
+      </w:pPr>
     </w:p>
     <w:p>
       <w:pPr>
@@ -436,7 +730,7 @@
         <w:ind w:leftChars="133" w:left="319" w:firstLineChars="300" w:firstLine="720"/>
         <w:jc w:val="both"/>
         <w:rPr>
-          <w:rFonts w:ascii="Times New Roman" w:hAnsi="Times New Roman" w:hint="eastAsia"/>
+          <w:rFonts w:ascii="Times New Roman" w:hAnsi="Times New Roman"/>
           <w:lang w:eastAsia="ko-KR"/>
         </w:rPr>
       </w:pPr>
@@ -470,7 +764,35 @@
           <w:rFonts w:ascii="Times New Roman" w:hAnsi="Times New Roman" w:hint="eastAsia"/>
           <w:lang w:eastAsia="ko-KR"/>
         </w:rPr>
-        <w:t xml:space="preserve"> Game is the traditional Korean New year season game. </w:t>
+        <w:t xml:space="preserve"> Game is the traditional Korean New year season</w:t>
+      </w:r>
+      <w:r>
+        <w:rPr>
+          <w:rFonts w:ascii="Times New Roman" w:hAnsi="Times New Roman" w:hint="eastAsia"/>
+          <w:lang w:eastAsia="ko-KR"/>
+        </w:rPr>
+        <w:t xml:space="preserve"> board</w:t>
+      </w:r>
+      <w:r>
+        <w:rPr>
+          <w:rFonts w:ascii="Times New Roman" w:hAnsi="Times New Roman" w:hint="eastAsia"/>
+          <w:lang w:eastAsia="ko-KR"/>
+        </w:rPr>
+        <w:t xml:space="preserve"> game.</w:t>
+      </w:r>
+      <w:r>
+        <w:rPr>
+          <w:rFonts w:ascii="Times New Roman" w:hAnsi="Times New Roman" w:hint="eastAsia"/>
+          <w:lang w:eastAsia="ko-KR"/>
+        </w:rPr>
+        <w:t xml:space="preserve"> The game is played by people of all ages.</w:t>
+      </w:r>
+      <w:r>
+        <w:rPr>
+          <w:rFonts w:ascii="Times New Roman" w:hAnsi="Times New Roman" w:hint="eastAsia"/>
+          <w:lang w:eastAsia="ko-KR"/>
+        </w:rPr>
+        <w:t xml:space="preserve"> </w:t>
       </w:r>
       <w:r>
         <w:rPr>
@@ -484,7 +806,115 @@
           <w:rFonts w:ascii="Times New Roman" w:hAnsi="Times New Roman" w:hint="eastAsia"/>
           <w:lang w:eastAsia="ko-KR"/>
         </w:rPr>
-        <w:t xml:space="preserve"> Computer and User will play the game. For Project 1, Computer</w:t>
+        <w:t xml:space="preserve"> </w:t>
+      </w:r>
+      <w:r>
+        <w:rPr>
+          <w:rFonts w:ascii="Times New Roman" w:hAnsi="Times New Roman" w:hint="eastAsia"/>
+          <w:lang w:eastAsia="ko-KR"/>
+        </w:rPr>
+        <w:t>In this program, computer and u</w:t>
+      </w:r>
+      <w:r>
+        <w:rPr>
+          <w:rFonts w:ascii="Times New Roman" w:hAnsi="Times New Roman" w:hint="eastAsia"/>
+          <w:lang w:eastAsia="ko-KR"/>
+        </w:rPr>
+        <w:t xml:space="preserve">ser will play the game. </w:t>
+      </w:r>
+      <w:r>
+        <w:rPr>
+          <w:rFonts w:ascii="Times New Roman" w:hAnsi="Times New Roman" w:hint="eastAsia"/>
+          <w:lang w:eastAsia="ko-KR"/>
+        </w:rPr>
+        <w:t xml:space="preserve">This game starts with Rock-Scissor-Paper to decide who goes first. If user wins, user will throw the dice (4 sticks) for </w:t>
+      </w:r>
+      <w:proofErr w:type="spellStart"/>
+      <w:r>
+        <w:rPr>
+          <w:rFonts w:ascii="Times New Roman" w:hAnsi="Times New Roman" w:hint="eastAsia"/>
+          <w:lang w:eastAsia="ko-KR"/>
+        </w:rPr>
+        <w:t>Yut</w:t>
+      </w:r>
+      <w:proofErr w:type="spellEnd"/>
+      <w:r>
+        <w:rPr>
+          <w:rFonts w:ascii="Times New Roman" w:hAnsi="Times New Roman" w:hint="eastAsia"/>
+          <w:lang w:eastAsia="ko-KR"/>
+        </w:rPr>
+        <w:t xml:space="preserve"> </w:t>
+      </w:r>
+      <w:proofErr w:type="spellStart"/>
+      <w:r>
+        <w:rPr>
+          <w:rFonts w:ascii="Times New Roman" w:hAnsi="Times New Roman" w:hint="eastAsia"/>
+          <w:lang w:eastAsia="ko-KR"/>
+        </w:rPr>
+        <w:t>Nori</w:t>
+      </w:r>
+      <w:proofErr w:type="spellEnd"/>
+      <w:r>
+        <w:rPr>
+          <w:rFonts w:ascii="Times New Roman" w:hAnsi="Times New Roman" w:hint="eastAsia"/>
+          <w:lang w:eastAsia="ko-KR"/>
+        </w:rPr>
+        <w:t xml:space="preserve"> Game. If user loses, computer will throw the dice (4 sticks) for </w:t>
+      </w:r>
+      <w:proofErr w:type="spellStart"/>
+      <w:r>
+        <w:rPr>
+          <w:rFonts w:ascii="Times New Roman" w:hAnsi="Times New Roman" w:hint="eastAsia"/>
+          <w:lang w:eastAsia="ko-KR"/>
+        </w:rPr>
+        <w:t>Yut</w:t>
+      </w:r>
+      <w:proofErr w:type="spellEnd"/>
+      <w:r>
+        <w:rPr>
+          <w:rFonts w:ascii="Times New Roman" w:hAnsi="Times New Roman" w:hint="eastAsia"/>
+          <w:lang w:eastAsia="ko-KR"/>
+        </w:rPr>
+        <w:t xml:space="preserve"> </w:t>
+      </w:r>
+      <w:proofErr w:type="spellStart"/>
+      <w:r>
+        <w:rPr>
+          <w:rFonts w:ascii="Times New Roman" w:hAnsi="Times New Roman" w:hint="eastAsia"/>
+          <w:lang w:eastAsia="ko-KR"/>
+        </w:rPr>
+        <w:t>Nori</w:t>
+      </w:r>
+      <w:proofErr w:type="spellEnd"/>
+      <w:r>
+        <w:rPr>
+          <w:rFonts w:ascii="Times New Roman" w:hAnsi="Times New Roman" w:hint="eastAsia"/>
+          <w:lang w:eastAsia="ko-KR"/>
+        </w:rPr>
+        <w:t xml:space="preserve"> Game. </w:t>
+      </w:r>
+      <w:r>
+        <w:rPr>
+          <w:rFonts w:ascii="Times New Roman" w:hAnsi="Times New Roman" w:hint="eastAsia"/>
+          <w:lang w:eastAsia="ko-KR"/>
+        </w:rPr>
+        <w:t xml:space="preserve">This game is simple throwing 4 sticks to move their board piece, but it is also competitive because each player has a lot of chance to catch up (ahead </w:t>
+      </w:r>
+      <w:proofErr w:type="gramStart"/>
+      <w:r>
+        <w:rPr>
+          <w:rFonts w:ascii="Times New Roman" w:hAnsi="Times New Roman" w:hint="eastAsia"/>
+          <w:lang w:eastAsia="ko-KR"/>
+        </w:rPr>
+        <w:t>of )</w:t>
+      </w:r>
+      <w:proofErr w:type="gramEnd"/>
+      <w:r>
+        <w:rPr>
+          <w:rFonts w:ascii="Times New Roman" w:hAnsi="Times New Roman" w:hint="eastAsia"/>
+          <w:lang w:eastAsia="ko-KR"/>
+        </w:rPr>
+        <w:t xml:space="preserve"> the other player</w:t>
       </w:r>
       <w:r>
         <w:rPr>
@@ -498,7 +928,21 @@
           <w:rFonts w:ascii="Times New Roman" w:hAnsi="Times New Roman" w:hint="eastAsia"/>
           <w:lang w:eastAsia="ko-KR"/>
         </w:rPr>
-        <w:t>s piece (y) and User</w:t>
+        <w:t xml:space="preserve">s game piece. </w:t>
+      </w:r>
+      <w:r>
+        <w:rPr>
+          <w:rFonts w:ascii="Times New Roman" w:hAnsi="Times New Roman" w:hint="eastAsia"/>
+          <w:lang w:eastAsia="ko-KR"/>
+        </w:rPr>
+        <w:t>Both c</w:t>
+      </w:r>
+      <w:r>
+        <w:rPr>
+          <w:rFonts w:ascii="Times New Roman" w:hAnsi="Times New Roman" w:hint="eastAsia"/>
+          <w:lang w:eastAsia="ko-KR"/>
+        </w:rPr>
+        <w:t>omputer</w:t>
       </w:r>
       <w:r>
         <w:rPr>
@@ -512,52 +956,29 @@
           <w:rFonts w:ascii="Times New Roman" w:hAnsi="Times New Roman" w:hint="eastAsia"/>
           <w:lang w:eastAsia="ko-KR"/>
         </w:rPr>
-        <w:t xml:space="preserve">s piece(x) are starting from </w:t>
-      </w:r>
-      <w:proofErr w:type="gramStart"/>
-      <w:r>
-        <w:rPr>
-          <w:rFonts w:ascii="Times New Roman" w:hAnsi="Times New Roman" w:hint="eastAsia"/>
-          <w:lang w:eastAsia="ko-KR"/>
-        </w:rPr>
-        <w:t>( a0</w:t>
-      </w:r>
-      <w:proofErr w:type="gramEnd"/>
-      <w:r>
-        <w:rPr>
-          <w:rFonts w:ascii="Times New Roman" w:hAnsi="Times New Roman" w:hint="eastAsia"/>
-          <w:lang w:eastAsia="ko-KR"/>
-        </w:rPr>
-        <w:t xml:space="preserve"> ) position to ( a20 ) end position. Arriving first at the end point wins the game. </w:t>
-      </w:r>
-    </w:p>
-    <w:p>
-      <w:pPr>
-        <w:pStyle w:val="a8"/>
-        <w:spacing w:line="480" w:lineRule="auto"/>
-        <w:ind w:leftChars="133" w:left="319" w:firstLineChars="300" w:firstLine="720"/>
-        <w:jc w:val="both"/>
-        <w:rPr>
-          <w:rFonts w:ascii="Times New Roman" w:hAnsi="Times New Roman"/>
-          <w:lang w:eastAsia="ko-KR"/>
-        </w:rPr>
-      </w:pPr>
-      <w:r>
-        <w:rPr>
-          <w:rFonts w:ascii="Times New Roman" w:hAnsi="Times New Roman" w:hint="eastAsia"/>
-          <w:lang w:eastAsia="ko-KR"/>
-        </w:rPr>
-        <w:t xml:space="preserve">This game starts with Rock-Scissor-Paper to decide who goes first. If user wins, user will throw the dice (4 sticks) for </w:t>
-      </w:r>
-      <w:proofErr w:type="spellStart"/>
-      <w:r>
-        <w:rPr>
-          <w:rFonts w:ascii="Times New Roman" w:hAnsi="Times New Roman" w:hint="eastAsia"/>
-          <w:lang w:eastAsia="ko-KR"/>
-        </w:rPr>
-        <w:t>Yut</w:t>
-      </w:r>
-      <w:proofErr w:type="spellEnd"/>
+        <w:t>s piece (y) and u</w:t>
+      </w:r>
+      <w:r>
+        <w:rPr>
+          <w:rFonts w:ascii="Times New Roman" w:hAnsi="Times New Roman" w:hint="eastAsia"/>
+          <w:lang w:eastAsia="ko-KR"/>
+        </w:rPr>
+        <w:t>ser</w:t>
+      </w:r>
+      <w:r>
+        <w:rPr>
+          <w:rFonts w:ascii="Times New Roman" w:hAnsi="Times New Roman"/>
+          <w:lang w:eastAsia="ko-KR"/>
+        </w:rPr>
+        <w:t>’</w:t>
+      </w:r>
+      <w:r>
+        <w:rPr>
+          <w:rFonts w:ascii="Times New Roman" w:hAnsi="Times New Roman" w:hint="eastAsia"/>
+          <w:lang w:eastAsia="ko-KR"/>
+        </w:rPr>
+        <w:t>s piece</w:t>
+      </w:r>
       <w:r>
         <w:rPr>
           <w:rFonts w:ascii="Times New Roman" w:hAnsi="Times New Roman" w:hint="eastAsia"/>
@@ -565,31 +986,29 @@
         </w:rPr>
         <w:t xml:space="preserve"> </w:t>
       </w:r>
-      <w:proofErr w:type="spellStart"/>
-      <w:r>
-        <w:rPr>
-          <w:rFonts w:ascii="Times New Roman" w:hAnsi="Times New Roman" w:hint="eastAsia"/>
-          <w:lang w:eastAsia="ko-KR"/>
-        </w:rPr>
-        <w:t>Nori</w:t>
-      </w:r>
-      <w:proofErr w:type="spellEnd"/>
-      <w:r>
-        <w:rPr>
-          <w:rFonts w:ascii="Times New Roman" w:hAnsi="Times New Roman" w:hint="eastAsia"/>
-          <w:lang w:eastAsia="ko-KR"/>
-        </w:rPr>
-        <w:t xml:space="preserve"> Game. If user loses, computer will throw the dice (4 sticks) for </w:t>
-      </w:r>
-      <w:proofErr w:type="spellStart"/>
-      <w:r>
-        <w:rPr>
-          <w:rFonts w:ascii="Times New Roman" w:hAnsi="Times New Roman" w:hint="eastAsia"/>
-          <w:lang w:eastAsia="ko-KR"/>
-        </w:rPr>
-        <w:t>Yut</w:t>
-      </w:r>
-      <w:proofErr w:type="spellEnd"/>
+      <w:r>
+        <w:rPr>
+          <w:rFonts w:ascii="Times New Roman" w:hAnsi="Times New Roman" w:hint="eastAsia"/>
+          <w:lang w:eastAsia="ko-KR"/>
+        </w:rPr>
+        <w:t xml:space="preserve">(x) are starting from </w:t>
+      </w:r>
+      <w:proofErr w:type="gramStart"/>
+      <w:r>
+        <w:rPr>
+          <w:rFonts w:ascii="Times New Roman" w:hAnsi="Times New Roman" w:hint="eastAsia"/>
+          <w:lang w:eastAsia="ko-KR"/>
+        </w:rPr>
+        <w:t>( 0</w:t>
+      </w:r>
+      <w:proofErr w:type="gramEnd"/>
+      <w:r>
+        <w:rPr>
+          <w:rFonts w:ascii="Times New Roman" w:hAnsi="Times New Roman" w:hint="eastAsia"/>
+          <w:lang w:eastAsia="ko-KR"/>
+        </w:rPr>
+        <w:t>,</w:t>
+      </w:r>
       <w:r>
         <w:rPr>
           <w:rFonts w:ascii="Times New Roman" w:hAnsi="Times New Roman" w:hint="eastAsia"/>
@@ -597,37 +1016,47 @@
         </w:rPr>
         <w:t xml:space="preserve"> </w:t>
       </w:r>
-      <w:proofErr w:type="spellStart"/>
-      <w:r>
-        <w:rPr>
-          <w:rFonts w:ascii="Times New Roman" w:hAnsi="Times New Roman" w:hint="eastAsia"/>
-          <w:lang w:eastAsia="ko-KR"/>
-        </w:rPr>
-        <w:t>Nori</w:t>
-      </w:r>
-      <w:proofErr w:type="spellEnd"/>
-      <w:r>
-        <w:rPr>
-          <w:rFonts w:ascii="Times New Roman" w:hAnsi="Times New Roman" w:hint="eastAsia"/>
-          <w:lang w:eastAsia="ko-KR"/>
-        </w:rPr>
-        <w:t xml:space="preserve"> Game. When user or computer passes the end position, the game will </w:t>
-      </w:r>
-      <w:proofErr w:type="gramStart"/>
-      <w:r>
-        <w:rPr>
-          <w:rFonts w:ascii="Times New Roman" w:hAnsi="Times New Roman" w:hint="eastAsia"/>
-          <w:lang w:eastAsia="ko-KR"/>
-        </w:rPr>
-        <w:t>stop ,</w:t>
-      </w:r>
-      <w:proofErr w:type="gramEnd"/>
-      <w:r>
-        <w:rPr>
-          <w:rFonts w:ascii="Times New Roman" w:hAnsi="Times New Roman" w:hint="eastAsia"/>
-          <w:lang w:eastAsia="ko-KR"/>
-        </w:rPr>
-        <w:t xml:space="preserve"> display who was win, and file the winner.</w:t>
+      <w:r>
+        <w:rPr>
+          <w:rFonts w:ascii="Times New Roman" w:hAnsi="Times New Roman" w:hint="eastAsia"/>
+          <w:lang w:eastAsia="ko-KR"/>
+        </w:rPr>
+        <w:t>0 ) position</w:t>
+      </w:r>
+      <w:r>
+        <w:rPr>
+          <w:rFonts w:ascii="Times New Roman" w:hAnsi="Times New Roman" w:hint="eastAsia"/>
+          <w:lang w:eastAsia="ko-KR"/>
+        </w:rPr>
+        <w:t xml:space="preserve">. Arriving first at the end point (0, 0) wins the game (finish 1 lap). </w:t>
+      </w:r>
+      <w:r>
+        <w:rPr>
+          <w:rFonts w:ascii="Times New Roman" w:hAnsi="Times New Roman" w:hint="eastAsia"/>
+          <w:lang w:eastAsia="ko-KR"/>
+        </w:rPr>
+        <w:t>When user or computer passes the end position, the game wil</w:t>
+      </w:r>
+      <w:r>
+        <w:rPr>
+          <w:rFonts w:ascii="Times New Roman" w:hAnsi="Times New Roman" w:hint="eastAsia"/>
+          <w:lang w:eastAsia="ko-KR"/>
+        </w:rPr>
+        <w:t>l stop</w:t>
+      </w:r>
+      <w:r>
+        <w:rPr>
+          <w:rFonts w:ascii="Times New Roman" w:hAnsi="Times New Roman" w:hint="eastAsia"/>
+          <w:lang w:eastAsia="ko-KR"/>
+        </w:rPr>
+        <w:t>, display who was win, and file the winner.</w:t>
+      </w:r>
+      <w:r>
+        <w:rPr>
+          <w:rFonts w:ascii="Times New Roman" w:hAnsi="Times New Roman" w:hint="eastAsia"/>
+          <w:lang w:eastAsia="ko-KR"/>
+        </w:rPr>
+        <w:t xml:space="preserve"> I chose this game because anyone can learn the game quickly and enjoy it.</w:t>
       </w:r>
     </w:p>
     <w:p>
@@ -711,58 +1140,42 @@
           <w:rFonts w:ascii="Times New Roman" w:hAnsi="Times New Roman" w:hint="eastAsia"/>
           <w:lang w:eastAsia="ko-KR"/>
         </w:rPr>
-        <w:t xml:space="preserve">s board piece is (y). They </w:t>
-      </w:r>
-      <w:proofErr w:type="gramStart"/>
-      <w:r>
-        <w:rPr>
-          <w:rFonts w:ascii="Times New Roman" w:hAnsi="Times New Roman" w:hint="eastAsia"/>
-          <w:lang w:eastAsia="ko-KR"/>
-        </w:rPr>
-        <w:t>stars</w:t>
-      </w:r>
-      <w:proofErr w:type="gramEnd"/>
-      <w:r>
-        <w:rPr>
-          <w:rFonts w:ascii="Times New Roman" w:hAnsi="Times New Roman" w:hint="eastAsia"/>
-          <w:lang w:eastAsia="ko-KR"/>
-        </w:rPr>
-        <w:t xml:space="preserve"> at the same position which is (a 0). Arriving at (a 20)</w:t>
-      </w:r>
-      <w:r>
-        <w:rPr>
-          <w:rFonts w:ascii="Times New Roman" w:hAnsi="Times New Roman" w:hint="eastAsia"/>
-          <w:lang w:eastAsia="ko-KR"/>
-        </w:rPr>
-        <w:t>, which is one column,</w:t>
-      </w:r>
-      <w:r>
-        <w:rPr>
-          <w:rFonts w:ascii="Times New Roman" w:hAnsi="Times New Roman" w:hint="eastAsia"/>
-          <w:lang w:eastAsia="ko-KR"/>
-        </w:rPr>
-        <w:t xml:space="preserve"> first is the winning the game for this Project 1. I will use more arrays to make square shapes</w:t>
-      </w:r>
-      <w:r>
-        <w:rPr>
-          <w:rFonts w:ascii="Times New Roman" w:hAnsi="Times New Roman" w:hint="eastAsia"/>
-          <w:lang w:eastAsia="ko-KR"/>
-        </w:rPr>
-        <w:t xml:space="preserve"> by using 2-D arrays</w:t>
-      </w:r>
-      <w:r>
-        <w:rPr>
-          <w:rFonts w:ascii="Times New Roman" w:hAnsi="Times New Roman" w:hint="eastAsia"/>
-          <w:lang w:eastAsia="ko-KR"/>
-        </w:rPr>
-        <w:t>, which have more columns, rows, and diagonal</w:t>
-      </w:r>
-      <w:r>
-        <w:rPr>
-          <w:rFonts w:ascii="Times New Roman" w:hAnsi="Times New Roman" w:hint="eastAsia"/>
-          <w:lang w:eastAsia="ko-KR"/>
-        </w:rPr>
-        <w:t xml:space="preserve"> for next Project 2.</w:t>
+        <w:t>s board piece is (y). They start</w:t>
+      </w:r>
+      <w:r>
+        <w:rPr>
+          <w:rFonts w:ascii="Times New Roman" w:hAnsi="Times New Roman" w:hint="eastAsia"/>
+          <w:lang w:eastAsia="ko-KR"/>
+        </w:rPr>
+        <w:t xml:space="preserve"> </w:t>
+      </w:r>
+      <w:r>
+        <w:rPr>
+          <w:rFonts w:ascii="Times New Roman" w:hAnsi="Times New Roman" w:hint="eastAsia"/>
+          <w:lang w:eastAsia="ko-KR"/>
+        </w:rPr>
+        <w:t xml:space="preserve">at the same position which is (0, 0) and go around the board until one player reaches the arriving position at (0, </w:t>
+      </w:r>
+      <w:r>
+        <w:rPr>
+          <w:rFonts w:ascii="Times New Roman" w:hAnsi="Times New Roman" w:hint="eastAsia"/>
+          <w:lang w:eastAsia="ko-KR"/>
+        </w:rPr>
+        <w:t>0) first is the win</w:t>
+      </w:r>
+      <w:r>
+        <w:rPr>
+          <w:rFonts w:ascii="Times New Roman" w:hAnsi="Times New Roman" w:hint="eastAsia"/>
+          <w:lang w:eastAsia="ko-KR"/>
+        </w:rPr>
+        <w:t>ning the game for this Project.</w:t>
+      </w:r>
+      <w:r>
+        <w:rPr>
+          <w:rFonts w:ascii="Times New Roman" w:hAnsi="Times New Roman" w:hint="eastAsia"/>
+          <w:lang w:eastAsia="ko-KR"/>
+        </w:rPr>
+        <w:t xml:space="preserve"> </w:t>
       </w:r>
     </w:p>
     <w:p>
@@ -927,6 +1340,7 @@
           <w:rFonts w:ascii="Times New Roman" w:hAnsi="Times New Roman"/>
           <w:lang w:eastAsia="ko-KR"/>
         </w:rPr>
+        <w:lastRenderedPageBreak/>
         <w:t>or</w:t>
       </w:r>
       <w:proofErr w:type="gramEnd"/>
@@ -999,7 +1413,6 @@
           <w:rFonts w:ascii="Times New Roman" w:hAnsi="Times New Roman"/>
           <w:lang w:eastAsia="ko-KR"/>
         </w:rPr>
-        <w:lastRenderedPageBreak/>
         <w:t xml:space="preserve">If </w:t>
       </w:r>
       <w:r>
@@ -1602,7 +2015,7 @@
         <w:ind w:left="480" w:hangingChars="200" w:hanging="480"/>
         <w:jc w:val="both"/>
         <w:rPr>
-          <w:rFonts w:ascii="Times New Roman" w:hAnsi="Times New Roman" w:hint="eastAsia"/>
+          <w:rFonts w:ascii="Times New Roman" w:hAnsi="Times New Roman"/>
           <w:lang w:eastAsia="ko-KR"/>
         </w:rPr>
       </w:pPr>
@@ -1654,7 +2067,7 @@
       <w:pPr>
         <w:pStyle w:val="a8"/>
         <w:spacing w:line="480" w:lineRule="auto"/>
-        <w:ind w:left="561"/>
+        <w:ind w:left="561" w:firstLineChars="200" w:firstLine="480"/>
         <w:jc w:val="both"/>
         <w:rPr>
           <w:rFonts w:ascii="Times New Roman" w:hAnsi="Times New Roman"/>
@@ -1694,46 +2107,78 @@
           <w:rFonts w:ascii="Times New Roman" w:hAnsi="Times New Roman" w:hint="eastAsia"/>
           <w:lang w:eastAsia="ko-KR"/>
         </w:rPr>
-        <w:t xml:space="preserve"> to display the board grid. The original </w:t>
-      </w:r>
-      <w:proofErr w:type="spellStart"/>
-      <w:r>
-        <w:rPr>
-          <w:rFonts w:ascii="Times New Roman" w:hAnsi="Times New Roman" w:hint="eastAsia"/>
-          <w:lang w:eastAsia="ko-KR"/>
-        </w:rPr>
-        <w:t>Yut</w:t>
-      </w:r>
-      <w:proofErr w:type="spellEnd"/>
-      <w:r>
-        <w:rPr>
-          <w:rFonts w:ascii="Times New Roman" w:hAnsi="Times New Roman" w:hint="eastAsia"/>
-          <w:lang w:eastAsia="ko-KR"/>
-        </w:rPr>
-        <w:t xml:space="preserve"> </w:t>
-      </w:r>
-      <w:proofErr w:type="spellStart"/>
-      <w:r>
-        <w:rPr>
-          <w:rFonts w:ascii="Times New Roman" w:hAnsi="Times New Roman" w:hint="eastAsia"/>
-          <w:lang w:eastAsia="ko-KR"/>
-        </w:rPr>
-        <w:t>Nori</w:t>
-      </w:r>
-      <w:proofErr w:type="spellEnd"/>
-      <w:r>
-        <w:rPr>
-          <w:rFonts w:ascii="Times New Roman" w:hAnsi="Times New Roman" w:hint="eastAsia"/>
-          <w:lang w:eastAsia="ko-KR"/>
-        </w:rPr>
-        <w:t xml:space="preserve"> Game grid has a lot of columns, rows, and diagonals. It was not working when I made the code without arrays</w:t>
-      </w:r>
-      <w:r>
-        <w:rPr>
-          <w:rFonts w:ascii="Times New Roman" w:hAnsi="Times New Roman" w:hint="eastAsia"/>
-          <w:lang w:eastAsia="ko-KR"/>
-        </w:rPr>
-        <w:t xml:space="preserve"> and function. However, when I tried arrays it was working, so I decide to use arrays to make one long column for this project. In </w:t>
+        <w:t xml:space="preserve"> to displ</w:t>
+      </w:r>
+      <w:r>
+        <w:rPr>
+          <w:rFonts w:ascii="Times New Roman" w:hAnsi="Times New Roman" w:hint="eastAsia"/>
+          <w:lang w:eastAsia="ko-KR"/>
+        </w:rPr>
+        <w:t>ay the board grid. Moving around the square corner requires making a lot of columns and rows</w:t>
+      </w:r>
+      <w:r>
+        <w:rPr>
+          <w:rFonts w:ascii="Times New Roman" w:hAnsi="Times New Roman" w:hint="eastAsia"/>
+          <w:lang w:eastAsia="ko-KR"/>
+        </w:rPr>
+        <w:t xml:space="preserve">. It was </w:t>
+      </w:r>
+      <w:r>
+        <w:rPr>
+          <w:rFonts w:ascii="Times New Roman" w:hAnsi="Times New Roman" w:hint="eastAsia"/>
+          <w:lang w:eastAsia="ko-KR"/>
+        </w:rPr>
+        <w:t xml:space="preserve">very long code and </w:t>
+      </w:r>
+      <w:r>
+        <w:rPr>
+          <w:rFonts w:ascii="Times New Roman" w:hAnsi="Times New Roman" w:hint="eastAsia"/>
+          <w:lang w:eastAsia="ko-KR"/>
+        </w:rPr>
+        <w:t>not working when I made the code without arrays</w:t>
+      </w:r>
+      <w:r>
+        <w:rPr>
+          <w:rFonts w:ascii="Times New Roman" w:hAnsi="Times New Roman" w:hint="eastAsia"/>
+          <w:lang w:eastAsia="ko-KR"/>
+        </w:rPr>
+        <w:t xml:space="preserve"> and function. However, when I tried arrays</w:t>
+      </w:r>
+      <w:r>
+        <w:rPr>
+          <w:rFonts w:ascii="Times New Roman" w:hAnsi="Times New Roman" w:hint="eastAsia"/>
+          <w:lang w:eastAsia="ko-KR"/>
+        </w:rPr>
+        <w:t xml:space="preserve"> and pair (Michael introduced)</w:t>
+      </w:r>
+      <w:r>
+        <w:rPr>
+          <w:rFonts w:ascii="Times New Roman" w:hAnsi="Times New Roman" w:hint="eastAsia"/>
+          <w:lang w:eastAsia="ko-KR"/>
+        </w:rPr>
+        <w:t xml:space="preserve"> it was </w:t>
+      </w:r>
+      <w:r>
+        <w:rPr>
+          <w:rFonts w:ascii="Times New Roman" w:hAnsi="Times New Roman" w:hint="eastAsia"/>
+          <w:lang w:eastAsia="ko-KR"/>
+        </w:rPr>
+        <w:lastRenderedPageBreak/>
+        <w:t>wo</w:t>
+      </w:r>
+      <w:r>
+        <w:rPr>
+          <w:rFonts w:ascii="Times New Roman" w:hAnsi="Times New Roman" w:hint="eastAsia"/>
+          <w:lang w:eastAsia="ko-KR"/>
+        </w:rPr>
+        <w:t>rking, so I decide to use several arrays and pair to determine coordinate the each board position.</w:t>
+      </w:r>
+      <w:r>
+        <w:rPr>
+          <w:rFonts w:ascii="Times New Roman" w:hAnsi="Times New Roman" w:hint="eastAsia"/>
+          <w:lang w:eastAsia="ko-KR"/>
+        </w:rPr>
+        <w:t xml:space="preserve"> In </w:t>
       </w:r>
       <w:r>
         <w:rPr>
@@ -1747,15 +2192,7 @@
           <w:rFonts w:ascii="Times New Roman" w:hAnsi="Times New Roman" w:hint="eastAsia"/>
           <w:lang w:eastAsia="ko-KR"/>
         </w:rPr>
-        <w:t xml:space="preserve">, I made for loops each one for user and computer to throw 4 wood sticks and display their pieces positions. Unfortunately, it was working only one loop. I </w:t>
-      </w:r>
-      <w:r>
-        <w:rPr>
-          <w:rFonts w:ascii="Times New Roman" w:hAnsi="Times New Roman" w:hint="eastAsia"/>
-          <w:lang w:eastAsia="ko-KR"/>
-        </w:rPr>
-        <w:lastRenderedPageBreak/>
-        <w:t>wanted alternative turns, but it was working only user</w:t>
+        <w:t>, I made for loops each one for user and computer to throw 4 wood sticks and display their pieces positions. Unfortunately, it was working only one loop. I wanted alternative turns, but it was working only user</w:t>
       </w:r>
       <w:r>
         <w:rPr>
@@ -1844,6 +2281,13 @@
           <w:lang w:eastAsia="ko-KR"/>
         </w:rPr>
         <w:t xml:space="preserve"> while loop and two for loops inside the one big do while loop was working.</w:t>
+      </w:r>
+      <w:r>
+        <w:rPr>
+          <w:rFonts w:ascii="Times New Roman" w:hAnsi="Times New Roman" w:hint="eastAsia"/>
+          <w:lang w:eastAsia="ko-KR"/>
+        </w:rPr>
+        <w:t xml:space="preserve"> After all, sometimes I got the result successfully, and sometimes the result was failed, although they are same code. I have to block the code and check each line to figure it out what is the problem. I think locating delete the structure was the problem.</w:t>
       </w:r>
     </w:p>
     <w:p>
@@ -1888,7 +2332,7 @@
         <w:ind w:leftChars="200" w:left="480"/>
         <w:jc w:val="both"/>
         <w:rPr>
-          <w:rFonts w:ascii="Times New Roman" w:hAnsi="Times New Roman" w:hint="eastAsia"/>
+          <w:rFonts w:ascii="Times New Roman" w:hAnsi="Times New Roman"/>
           <w:lang w:eastAsia="ko-KR"/>
         </w:rPr>
       </w:pPr>
@@ -1923,7 +2367,7 @@
         <w:ind w:leftChars="200" w:left="480"/>
         <w:jc w:val="both"/>
         <w:rPr>
-          <w:rFonts w:ascii="Times New Roman" w:hAnsi="Times New Roman" w:hint="eastAsia"/>
+          <w:rFonts w:ascii="Times New Roman" w:hAnsi="Times New Roman"/>
           <w:lang w:eastAsia="ko-KR"/>
         </w:rPr>
       </w:pPr>
@@ -1935,8 +2379,8 @@
         </w:rPr>
         <w:drawing>
           <wp:inline distT="0" distB="0" distL="0" distR="0">
-            <wp:extent cx="5122293" cy="5066540"/>
-            <wp:effectExtent l="19050" t="0" r="2157" b="0"/>
+            <wp:extent cx="5589079" cy="2734574"/>
+            <wp:effectExtent l="19050" t="0" r="0" b="0"/>
             <wp:docPr id="1" name="그림 1"/>
             <wp:cNvGraphicFramePr>
               <a:graphicFrameLocks xmlns:a="http://schemas.openxmlformats.org/drawingml/2006/main" noChangeAspect="1"/>
@@ -1952,7 +2396,7 @@
                   </pic:nvPicPr>
                   <pic:blipFill>
                     <a:blip r:embed="rId8" cstate="print"/>
-                    <a:srcRect l="16230" t="19897" r="43391" b="9015"/>
+                    <a:srcRect l="16230" t="19897" r="39695" b="41713"/>
                     <a:stretch>
                       <a:fillRect/>
                     </a:stretch>
@@ -1960,7 +2404,7 @@
                   <pic:spPr bwMode="auto">
                     <a:xfrm>
                       <a:off x="0" y="0"/>
-                      <a:ext cx="5135364" cy="5079469"/>
+                      <a:ext cx="5589079" cy="2734574"/>
                     </a:xfrm>
                     <a:prstGeom prst="rect">
                       <a:avLst/>
@@ -1991,14 +2435,6 @@
           <w:lang w:eastAsia="ko-KR"/>
         </w:rPr>
       </w:pPr>
-      <w:r>
-        <w:rPr>
-          <w:rFonts w:ascii="Times New Roman" w:hAnsi="Times New Roman" w:hint="eastAsia"/>
-          <w:lang w:eastAsia="ko-KR"/>
-        </w:rPr>
-        <w:lastRenderedPageBreak/>
-        <w:t>This is the possible percentage when you throw the 4 sticks each time.</w:t>
-      </w:r>
     </w:p>
     <w:p>
       <w:pPr>
@@ -2007,60 +2443,17 @@
         <w:ind w:leftChars="200" w:left="480"/>
         <w:jc w:val="both"/>
         <w:rPr>
-          <w:rFonts w:ascii="Times New Roman" w:hAnsi="Times New Roman" w:hint="eastAsia"/>
-          <w:lang w:eastAsia="ko-KR"/>
-        </w:rPr>
-      </w:pPr>
-      <w:r>
-        <w:rPr>
-          <w:rFonts w:ascii="Times New Roman" w:hAnsi="Times New Roman" w:hint="eastAsia"/>
-          <w:lang w:eastAsia="ko-KR"/>
-        </w:rPr>
-        <w:t xml:space="preserve">Because the </w:t>
-      </w:r>
-      <w:proofErr w:type="gramStart"/>
-      <w:r>
-        <w:rPr>
-          <w:rFonts w:ascii="Times New Roman" w:hAnsi="Times New Roman" w:hint="eastAsia"/>
-          <w:lang w:eastAsia="ko-KR"/>
-        </w:rPr>
-        <w:t>player lose</w:t>
-      </w:r>
-      <w:proofErr w:type="gramEnd"/>
-      <w:r>
-        <w:rPr>
-          <w:rFonts w:ascii="Times New Roman" w:hAnsi="Times New Roman" w:hint="eastAsia"/>
-          <w:lang w:eastAsia="ko-KR"/>
-        </w:rPr>
-        <w:t xml:space="preserve"> the Rock </w:t>
-      </w:r>
-      <w:r>
-        <w:rPr>
-          <w:rFonts w:ascii="Times New Roman" w:hAnsi="Times New Roman"/>
-          <w:lang w:eastAsia="ko-KR"/>
-        </w:rPr>
-        <w:t>–</w:t>
-      </w:r>
-      <w:r>
-        <w:rPr>
-          <w:rFonts w:ascii="Times New Roman" w:hAnsi="Times New Roman" w:hint="eastAsia"/>
-          <w:lang w:eastAsia="ko-KR"/>
-        </w:rPr>
-        <w:t xml:space="preserve"> Scissor </w:t>
-      </w:r>
-      <w:r>
-        <w:rPr>
-          <w:rFonts w:ascii="Times New Roman" w:hAnsi="Times New Roman"/>
-          <w:lang w:eastAsia="ko-KR"/>
-        </w:rPr>
-        <w:t>–</w:t>
-      </w:r>
-      <w:r>
-        <w:rPr>
-          <w:rFonts w:ascii="Times New Roman" w:hAnsi="Times New Roman" w:hint="eastAsia"/>
-          <w:lang w:eastAsia="ko-KR"/>
-        </w:rPr>
-        <w:t xml:space="preserve"> Paper game, Computer will go first.</w:t>
+          <w:rFonts w:ascii="Times New Roman" w:hAnsi="Times New Roman"/>
+          <w:lang w:eastAsia="ko-KR"/>
+        </w:rPr>
+      </w:pPr>
+      <w:r>
+        <w:rPr>
+          <w:rFonts w:ascii="Times New Roman" w:hAnsi="Times New Roman" w:hint="eastAsia"/>
+          <w:lang w:eastAsia="ko-KR"/>
+        </w:rPr>
+        <w:lastRenderedPageBreak/>
+        <w:t>This is the possible percentage when you throw the 4 sticks each time.</w:t>
       </w:r>
     </w:p>
     <w:p>
@@ -2079,30 +2472,49 @@
           <w:rFonts w:ascii="Times New Roman" w:hAnsi="Times New Roman" w:hint="eastAsia"/>
           <w:lang w:eastAsia="ko-KR"/>
         </w:rPr>
-        <w:t>Computer</w:t>
-      </w:r>
-      <w:r>
-        <w:rPr>
-          <w:rFonts w:ascii="Times New Roman" w:hAnsi="Times New Roman"/>
-          <w:lang w:eastAsia="ko-KR"/>
-        </w:rPr>
-        <w:t xml:space="preserve"> got 1 black and 3 white, so computer will moves 1 </w:t>
-      </w:r>
-      <w:proofErr w:type="gramStart"/>
-      <w:r>
-        <w:rPr>
-          <w:rFonts w:ascii="Times New Roman" w:hAnsi="Times New Roman"/>
-          <w:lang w:eastAsia="ko-KR"/>
-        </w:rPr>
-        <w:t>steps</w:t>
-      </w:r>
-      <w:proofErr w:type="gramEnd"/>
-      <w:r>
-        <w:rPr>
-          <w:rFonts w:ascii="Times New Roman" w:hAnsi="Times New Roman"/>
-          <w:lang w:eastAsia="ko-KR"/>
-        </w:rPr>
-        <w:t>.</w:t>
+        <w:t>Because the player lose</w:t>
+      </w:r>
+      <w:r>
+        <w:rPr>
+          <w:rFonts w:ascii="Times New Roman" w:hAnsi="Times New Roman" w:hint="eastAsia"/>
+          <w:lang w:eastAsia="ko-KR"/>
+        </w:rPr>
+        <w:t>s</w:t>
+      </w:r>
+      <w:r>
+        <w:rPr>
+          <w:rFonts w:ascii="Times New Roman" w:hAnsi="Times New Roman" w:hint="eastAsia"/>
+          <w:lang w:eastAsia="ko-KR"/>
+        </w:rPr>
+        <w:t xml:space="preserve"> the Rock </w:t>
+      </w:r>
+      <w:r>
+        <w:rPr>
+          <w:rFonts w:ascii="Times New Roman" w:hAnsi="Times New Roman"/>
+          <w:lang w:eastAsia="ko-KR"/>
+        </w:rPr>
+        <w:t>–</w:t>
+      </w:r>
+      <w:r>
+        <w:rPr>
+          <w:rFonts w:ascii="Times New Roman" w:hAnsi="Times New Roman" w:hint="eastAsia"/>
+          <w:lang w:eastAsia="ko-KR"/>
+        </w:rPr>
+        <w:t xml:space="preserve"> Scissor </w:t>
+      </w:r>
+      <w:r>
+        <w:rPr>
+          <w:rFonts w:ascii="Times New Roman" w:hAnsi="Times New Roman"/>
+          <w:lang w:eastAsia="ko-KR"/>
+        </w:rPr>
+        <w:t>–</w:t>
+      </w:r>
+      <w:r>
+        <w:rPr>
+          <w:rFonts w:ascii="Times New Roman" w:hAnsi="Times New Roman" w:hint="eastAsia"/>
+          <w:lang w:eastAsia="ko-KR"/>
+        </w:rPr>
+        <w:t xml:space="preserve"> Paper game, Computer will go first.</w:t>
       </w:r>
     </w:p>
     <w:p>
@@ -2112,16 +2524,39 @@
         <w:ind w:leftChars="200" w:left="480"/>
         <w:jc w:val="both"/>
         <w:rPr>
-          <w:rFonts w:ascii="Times New Roman" w:hAnsi="Times New Roman" w:hint="eastAsia"/>
-          <w:lang w:eastAsia="ko-KR"/>
-        </w:rPr>
-      </w:pPr>
-      <w:r>
-        <w:rPr>
-          <w:rFonts w:ascii="Times New Roman" w:hAnsi="Times New Roman" w:hint="eastAsia"/>
-          <w:lang w:eastAsia="ko-KR"/>
-        </w:rPr>
-        <w:t>It displays as a (y) on the board grid.</w:t>
+          <w:rFonts w:ascii="Times New Roman" w:hAnsi="Times New Roman"/>
+          <w:lang w:eastAsia="ko-KR"/>
+        </w:rPr>
+      </w:pPr>
+      <w:r>
+        <w:rPr>
+          <w:rFonts w:ascii="Times New Roman" w:hAnsi="Times New Roman" w:hint="eastAsia"/>
+          <w:lang w:eastAsia="ko-KR"/>
+        </w:rPr>
+        <w:t>Computer</w:t>
+      </w:r>
+      <w:r>
+        <w:rPr>
+          <w:rFonts w:ascii="Times New Roman" w:hAnsi="Times New Roman"/>
+          <w:lang w:eastAsia="ko-KR"/>
+        </w:rPr>
+        <w:t xml:space="preserve"> got 1 black and 3 white, so computer will moves 1 </w:t>
+      </w:r>
+      <w:proofErr w:type="gramStart"/>
+      <w:r>
+        <w:rPr>
+          <w:rFonts w:ascii="Times New Roman" w:hAnsi="Times New Roman"/>
+          <w:lang w:eastAsia="ko-KR"/>
+        </w:rPr>
+        <w:t>steps</w:t>
+      </w:r>
+      <w:proofErr w:type="gramEnd"/>
+      <w:r>
+        <w:rPr>
+          <w:rFonts w:ascii="Times New Roman" w:hAnsi="Times New Roman"/>
+          <w:lang w:eastAsia="ko-KR"/>
+        </w:rPr>
+        <w:t>.</w:t>
       </w:r>
     </w:p>
     <w:p>
@@ -2131,61 +2566,16 @@
         <w:ind w:leftChars="200" w:left="480"/>
         <w:jc w:val="both"/>
         <w:rPr>
-          <w:rFonts w:ascii="Times New Roman" w:hAnsi="Times New Roman" w:hint="eastAsia"/>
-          <w:lang w:eastAsia="ko-KR"/>
-        </w:rPr>
-      </w:pPr>
-      <w:r>
-        <w:rPr>
-          <w:rFonts w:ascii="Times New Roman" w:hAnsi="Times New Roman" w:hint="eastAsia"/>
-          <w:noProof/>
-          <w:lang w:eastAsia="ko-KR" w:bidi="ar-SA"/>
-        </w:rPr>
-        <w:drawing>
-          <wp:inline distT="0" distB="0" distL="0" distR="0">
-            <wp:extent cx="5605372" cy="5080645"/>
-            <wp:effectExtent l="19050" t="0" r="0" b="0"/>
-            <wp:docPr id="4" name="그림 4"/>
-            <wp:cNvGraphicFramePr>
-              <a:graphicFrameLocks xmlns:a="http://schemas.openxmlformats.org/drawingml/2006/main" noChangeAspect="1"/>
-            </wp:cNvGraphicFramePr>
-            <a:graphic xmlns:a="http://schemas.openxmlformats.org/drawingml/2006/main">
-              <a:graphicData uri="http://schemas.openxmlformats.org/drawingml/2006/picture">
-                <pic:pic xmlns:pic="http://schemas.openxmlformats.org/drawingml/2006/picture">
-                  <pic:nvPicPr>
-                    <pic:cNvPr id="0" name="Picture 4"/>
-                    <pic:cNvPicPr>
-                      <a:picLocks noChangeAspect="1" noChangeArrowheads="1"/>
-                    </pic:cNvPicPr>
-                  </pic:nvPicPr>
-                  <pic:blipFill>
-                    <a:blip r:embed="rId9" cstate="print"/>
-                    <a:srcRect l="16666" t="27907" r="43240" b="7449"/>
-                    <a:stretch>
-                      <a:fillRect/>
-                    </a:stretch>
-                  </pic:blipFill>
-                  <pic:spPr bwMode="auto">
-                    <a:xfrm>
-                      <a:off x="0" y="0"/>
-                      <a:ext cx="5610439" cy="5085238"/>
-                    </a:xfrm>
-                    <a:prstGeom prst="rect">
-                      <a:avLst/>
-                    </a:prstGeom>
-                    <a:noFill/>
-                    <a:ln w="9525">
-                      <a:noFill/>
-                      <a:miter lim="800000"/>
-                      <a:headEnd/>
-                      <a:tailEnd/>
-                    </a:ln>
-                  </pic:spPr>
-                </pic:pic>
-              </a:graphicData>
-            </a:graphic>
-          </wp:inline>
-        </w:drawing>
+          <w:rFonts w:ascii="Times New Roman" w:hAnsi="Times New Roman"/>
+          <w:lang w:eastAsia="ko-KR"/>
+        </w:rPr>
+      </w:pPr>
+      <w:r>
+        <w:rPr>
+          <w:rFonts w:ascii="Times New Roman" w:hAnsi="Times New Roman" w:hint="eastAsia"/>
+          <w:lang w:eastAsia="ko-KR"/>
+        </w:rPr>
+        <w:t>It displays as a (y) on the board grid.</w:t>
       </w:r>
     </w:p>
     <w:p>
@@ -2195,7 +2585,7 @@
         <w:ind w:leftChars="200" w:left="480"/>
         <w:jc w:val="both"/>
         <w:rPr>
-          <w:rFonts w:ascii="Times New Roman" w:hAnsi="Times New Roman" w:hint="eastAsia"/>
+          <w:rFonts w:ascii="Times New Roman" w:hAnsi="Times New Roman"/>
           <w:lang w:eastAsia="ko-KR"/>
         </w:rPr>
       </w:pPr>
@@ -2207,7 +2597,7 @@
         <w:ind w:leftChars="200" w:left="480"/>
         <w:jc w:val="both"/>
         <w:rPr>
-          <w:rFonts w:ascii="Times New Roman" w:hAnsi="Times New Roman" w:hint="eastAsia"/>
+          <w:rFonts w:ascii="Times New Roman" w:hAnsi="Times New Roman"/>
           <w:lang w:eastAsia="ko-KR"/>
         </w:rPr>
       </w:pPr>
@@ -2219,7 +2609,7 @@
         <w:ind w:leftChars="200" w:left="480"/>
         <w:jc w:val="both"/>
         <w:rPr>
-          <w:rFonts w:ascii="Times New Roman" w:hAnsi="Times New Roman" w:hint="eastAsia"/>
+          <w:rFonts w:ascii="Times New Roman" w:hAnsi="Times New Roman"/>
           <w:lang w:eastAsia="ko-KR"/>
         </w:rPr>
       </w:pPr>
@@ -2231,7 +2621,7 @@
         <w:ind w:leftChars="200" w:left="480"/>
         <w:jc w:val="both"/>
         <w:rPr>
-          <w:rFonts w:ascii="Times New Roman" w:hAnsi="Times New Roman" w:hint="eastAsia"/>
+          <w:rFonts w:ascii="Times New Roman" w:hAnsi="Times New Roman"/>
           <w:lang w:eastAsia="ko-KR"/>
         </w:rPr>
       </w:pPr>
@@ -2243,18 +2633,10 @@
         <w:ind w:leftChars="200" w:left="480"/>
         <w:jc w:val="both"/>
         <w:rPr>
-          <w:rFonts w:ascii="Times New Roman" w:hAnsi="Times New Roman" w:hint="eastAsia"/>
-          <w:lang w:eastAsia="ko-KR"/>
-        </w:rPr>
-      </w:pPr>
-      <w:r>
-        <w:rPr>
-          <w:rFonts w:ascii="Times New Roman" w:hAnsi="Times New Roman" w:hint="eastAsia"/>
-          <w:lang w:eastAsia="ko-KR"/>
-        </w:rPr>
-        <w:lastRenderedPageBreak/>
-        <w:t xml:space="preserve">If computer and user are on the same position, </w:t>
-      </w:r>
+          <w:rFonts w:ascii="Times New Roman" w:hAnsi="Times New Roman"/>
+          <w:lang w:eastAsia="ko-KR"/>
+        </w:rPr>
+      </w:pPr>
     </w:p>
     <w:p>
       <w:pPr>
@@ -2263,7 +2645,26 @@
         <w:ind w:leftChars="200" w:left="480"/>
         <w:jc w:val="both"/>
         <w:rPr>
-          <w:rFonts w:ascii="Times New Roman" w:hAnsi="Times New Roman" w:hint="eastAsia"/>
+          <w:rFonts w:ascii="Times New Roman" w:hAnsi="Times New Roman"/>
+          <w:lang w:eastAsia="ko-KR"/>
+        </w:rPr>
+      </w:pPr>
+      <w:r>
+        <w:rPr>
+          <w:rFonts w:ascii="Times New Roman" w:hAnsi="Times New Roman" w:hint="eastAsia"/>
+          <w:lang w:eastAsia="ko-KR"/>
+        </w:rPr>
+        <w:t xml:space="preserve">If computer and user are on the same position, </w:t>
+      </w:r>
+    </w:p>
+    <w:p>
+      <w:pPr>
+        <w:pStyle w:val="a8"/>
+        <w:spacing w:line="480" w:lineRule="auto"/>
+        <w:ind w:leftChars="200" w:left="480"/>
+        <w:jc w:val="both"/>
+        <w:rPr>
+          <w:rFonts w:ascii="Times New Roman" w:hAnsi="Times New Roman"/>
           <w:lang w:eastAsia="ko-KR"/>
         </w:rPr>
       </w:pPr>
@@ -2273,6 +2674,7 @@
           <w:noProof/>
           <w:lang w:eastAsia="ko-KR" w:bidi="ar-SA"/>
         </w:rPr>
+        <w:lastRenderedPageBreak/>
         <w:drawing>
           <wp:inline distT="0" distB="0" distL="0" distR="0">
             <wp:extent cx="5659909" cy="5063706"/>
@@ -2291,7 +2693,7 @@
                     </pic:cNvPicPr>
                   </pic:nvPicPr>
                   <pic:blipFill>
-                    <a:blip r:embed="rId10" cstate="print"/>
+                    <a:blip r:embed="rId9" cstate="print"/>
                     <a:srcRect l="17392" t="25323" r="40241" b="7221"/>
                     <a:stretch>
                       <a:fillRect/>
@@ -2327,7 +2729,7 @@
         <w:ind w:leftChars="200" w:left="480"/>
         <w:jc w:val="both"/>
         <w:rPr>
-          <w:rFonts w:ascii="Times New Roman" w:hAnsi="Times New Roman" w:hint="eastAsia"/>
+          <w:rFonts w:ascii="Times New Roman" w:hAnsi="Times New Roman"/>
           <w:lang w:eastAsia="ko-KR"/>
         </w:rPr>
       </w:pPr>
@@ -2374,7 +2776,7 @@
         <w:ind w:leftChars="200" w:left="480"/>
         <w:jc w:val="both"/>
         <w:rPr>
-          <w:rFonts w:ascii="Times New Roman" w:hAnsi="Times New Roman" w:hint="eastAsia"/>
+          <w:rFonts w:ascii="Times New Roman" w:hAnsi="Times New Roman"/>
           <w:lang w:eastAsia="ko-KR"/>
         </w:rPr>
       </w:pPr>
@@ -2402,7 +2804,7 @@
                     </pic:cNvPicPr>
                   </pic:nvPicPr>
                   <pic:blipFill>
-                    <a:blip r:embed="rId11" cstate="print"/>
+                    <a:blip r:embed="rId10" cstate="print"/>
                     <a:srcRect l="17682" t="32558" r="36743" b="43352"/>
                     <a:stretch>
                       <a:fillRect/>
@@ -2438,16 +2840,15 @@
         <w:ind w:leftChars="200" w:left="480"/>
         <w:jc w:val="both"/>
         <w:rPr>
-          <w:rFonts w:ascii="Times New Roman" w:hAnsi="Times New Roman" w:hint="eastAsia"/>
-          <w:lang w:eastAsia="ko-KR"/>
-        </w:rPr>
-      </w:pPr>
-      <w:r>
-        <w:rPr>
-          <w:rFonts w:ascii="Times New Roman" w:hAnsi="Times New Roman" w:hint="eastAsia"/>
-          <w:lang w:eastAsia="ko-KR"/>
-        </w:rPr>
-        <w:lastRenderedPageBreak/>
+          <w:rFonts w:ascii="Times New Roman" w:hAnsi="Times New Roman"/>
+          <w:lang w:eastAsia="ko-KR"/>
+        </w:rPr>
+      </w:pPr>
+      <w:r>
+        <w:rPr>
+          <w:rFonts w:ascii="Times New Roman" w:hAnsi="Times New Roman" w:hint="eastAsia"/>
+          <w:lang w:eastAsia="ko-KR"/>
+        </w:rPr>
         <w:t xml:space="preserve">Finally, when user passed the </w:t>
       </w:r>
       <w:proofErr w:type="gramStart"/>
@@ -2474,15 +2875,16 @@
         <w:ind w:leftChars="200" w:left="480"/>
         <w:jc w:val="both"/>
         <w:rPr>
-          <w:rFonts w:ascii="Times New Roman" w:hAnsi="Times New Roman" w:hint="eastAsia"/>
-          <w:lang w:eastAsia="ko-KR"/>
-        </w:rPr>
-      </w:pPr>
-      <w:r>
-        <w:rPr>
-          <w:rFonts w:ascii="Times New Roman" w:hAnsi="Times New Roman" w:hint="eastAsia"/>
-          <w:lang w:eastAsia="ko-KR"/>
-        </w:rPr>
+          <w:rFonts w:ascii="Times New Roman" w:hAnsi="Times New Roman"/>
+          <w:lang w:eastAsia="ko-KR"/>
+        </w:rPr>
+      </w:pPr>
+      <w:r>
+        <w:rPr>
+          <w:rFonts w:ascii="Times New Roman" w:hAnsi="Times New Roman" w:hint="eastAsia"/>
+          <w:lang w:eastAsia="ko-KR"/>
+        </w:rPr>
+        <w:lastRenderedPageBreak/>
         <w:t xml:space="preserve">It will </w:t>
       </w:r>
       <w:proofErr w:type="gramStart"/>
@@ -2523,7 +2925,7 @@
         <w:ind w:leftChars="200" w:left="480"/>
         <w:jc w:val="both"/>
         <w:rPr>
-          <w:rFonts w:ascii="Times New Roman" w:hAnsi="Times New Roman" w:hint="eastAsia"/>
+          <w:rFonts w:ascii="Times New Roman" w:hAnsi="Times New Roman"/>
           <w:lang w:eastAsia="ko-KR"/>
         </w:rPr>
       </w:pPr>
@@ -2551,7 +2953,7 @@
                     </pic:cNvPicPr>
                   </pic:nvPicPr>
                   <pic:blipFill>
-                    <a:blip r:embed="rId12" cstate="print"/>
+                    <a:blip r:embed="rId11" cstate="print"/>
                     <a:srcRect l="17682" t="27132" r="42838" b="10003"/>
                     <a:stretch>
                       <a:fillRect/>
@@ -2587,7 +2989,7 @@
         <w:ind w:leftChars="200" w:left="480"/>
         <w:jc w:val="both"/>
         <w:rPr>
-          <w:rFonts w:ascii="Times New Roman" w:hAnsi="Times New Roman" w:hint="eastAsia"/>
+          <w:rFonts w:ascii="Times New Roman" w:hAnsi="Times New Roman"/>
           <w:lang w:eastAsia="ko-KR"/>
         </w:rPr>
       </w:pPr>
@@ -2599,7 +3001,7 @@
         <w:ind w:leftChars="200" w:left="480"/>
         <w:jc w:val="both"/>
         <w:rPr>
-          <w:rFonts w:ascii="Times New Roman" w:hAnsi="Times New Roman" w:hint="eastAsia"/>
+          <w:rFonts w:ascii="Times New Roman" w:hAnsi="Times New Roman"/>
           <w:lang w:eastAsia="ko-KR"/>
         </w:rPr>
       </w:pPr>
@@ -2627,7 +3029,7 @@
                     </pic:cNvPicPr>
                   </pic:nvPicPr>
                   <pic:blipFill>
-                    <a:blip r:embed="rId13" cstate="print"/>
+                    <a:blip r:embed="rId12" cstate="print"/>
                     <a:srcRect l="2293" t="3359" r="62868" b="73644"/>
                     <a:stretch>
                       <a:fillRect/>
@@ -2661,7 +3063,7 @@
         <w:spacing w:line="480" w:lineRule="auto"/>
         <w:jc w:val="both"/>
         <w:rPr>
-          <w:rFonts w:ascii="Times New Roman" w:hAnsi="Times New Roman" w:hint="eastAsia"/>
+          <w:rFonts w:ascii="Times New Roman" w:hAnsi="Times New Roman"/>
           <w:lang w:eastAsia="ko-KR"/>
         </w:rPr>
       </w:pPr>
@@ -2690,7 +3092,7 @@
                     </pic:cNvPicPr>
                   </pic:nvPicPr>
                   <pic:blipFill>
-                    <a:blip r:embed="rId14" cstate="print"/>
+                    <a:blip r:embed="rId13" cstate="print"/>
                     <a:srcRect l="2147" t="3359" r="55622" b="67183"/>
                     <a:stretch>
                       <a:fillRect/>
@@ -2734,7 +3136,7 @@
         <w:spacing w:line="480" w:lineRule="auto"/>
         <w:jc w:val="both"/>
         <w:rPr>
-          <w:rFonts w:ascii="Times New Roman" w:hAnsi="Times New Roman" w:hint="eastAsia"/>
+          <w:rFonts w:ascii="Times New Roman" w:hAnsi="Times New Roman"/>
           <w:lang w:eastAsia="ko-KR"/>
         </w:rPr>
       </w:pPr>
@@ -2744,7 +3146,7 @@
         <w:spacing w:line="480" w:lineRule="auto"/>
         <w:jc w:val="both"/>
         <w:rPr>
-          <w:rFonts w:ascii="Times New Roman" w:hAnsi="Times New Roman" w:hint="eastAsia"/>
+          <w:rFonts w:ascii="Times New Roman" w:hAnsi="Times New Roman"/>
           <w:lang w:eastAsia="ko-KR"/>
         </w:rPr>
       </w:pPr>
@@ -2754,7 +3156,7 @@
         <w:spacing w:line="480" w:lineRule="auto"/>
         <w:jc w:val="both"/>
         <w:rPr>
-          <w:rFonts w:ascii="Times New Roman" w:hAnsi="Times New Roman" w:hint="eastAsia"/>
+          <w:rFonts w:ascii="Times New Roman" w:hAnsi="Times New Roman"/>
           <w:lang w:eastAsia="ko-KR"/>
         </w:rPr>
       </w:pPr>
@@ -2764,7 +3166,7 @@
         <w:spacing w:line="480" w:lineRule="auto"/>
         <w:jc w:val="both"/>
         <w:rPr>
-          <w:rFonts w:ascii="Times New Roman" w:hAnsi="Times New Roman" w:hint="eastAsia"/>
+          <w:rFonts w:ascii="Times New Roman" w:hAnsi="Times New Roman"/>
           <w:lang w:eastAsia="ko-KR"/>
         </w:rPr>
       </w:pPr>
@@ -2774,7 +3176,7 @@
         <w:spacing w:line="480" w:lineRule="auto"/>
         <w:jc w:val="both"/>
         <w:rPr>
-          <w:rFonts w:ascii="Times New Roman" w:hAnsi="Times New Roman" w:hint="eastAsia"/>
+          <w:rFonts w:ascii="Times New Roman" w:hAnsi="Times New Roman"/>
           <w:lang w:eastAsia="ko-KR"/>
         </w:rPr>
       </w:pPr>
@@ -2784,7 +3186,7 @@
         <w:spacing w:line="480" w:lineRule="auto"/>
         <w:jc w:val="both"/>
         <w:rPr>
-          <w:rFonts w:ascii="Times New Roman" w:hAnsi="Times New Roman" w:hint="eastAsia"/>
+          <w:rFonts w:ascii="Times New Roman" w:hAnsi="Times New Roman"/>
           <w:lang w:eastAsia="ko-KR"/>
         </w:rPr>
       </w:pPr>
@@ -2794,7 +3196,7 @@
         <w:spacing w:line="480" w:lineRule="auto"/>
         <w:jc w:val="both"/>
         <w:rPr>
-          <w:rFonts w:ascii="Times New Roman" w:hAnsi="Times New Roman" w:hint="eastAsia"/>
+          <w:rFonts w:ascii="Times New Roman" w:hAnsi="Times New Roman"/>
           <w:lang w:eastAsia="ko-KR"/>
         </w:rPr>
       </w:pPr>
@@ -2884,7 +3286,7 @@
         <w:spacing w:line="480" w:lineRule="auto"/>
         <w:jc w:val="both"/>
         <w:rPr>
-          <w:rFonts w:ascii="Times New Roman" w:hAnsi="Times New Roman" w:hint="eastAsia"/>
+          <w:rFonts w:ascii="Times New Roman" w:hAnsi="Times New Roman"/>
           <w:lang w:eastAsia="ko-KR"/>
         </w:rPr>
       </w:pPr>
@@ -2894,7 +3296,7 @@
         <w:spacing w:line="480" w:lineRule="auto"/>
         <w:jc w:val="both"/>
         <w:rPr>
-          <w:rFonts w:ascii="Times New Roman" w:hAnsi="Times New Roman" w:hint="eastAsia"/>
+          <w:rFonts w:ascii="Times New Roman" w:hAnsi="Times New Roman"/>
           <w:lang w:eastAsia="ko-KR"/>
         </w:rPr>
       </w:pPr>
@@ -2904,7 +3306,7 @@
         <w:spacing w:line="480" w:lineRule="auto"/>
         <w:jc w:val="both"/>
         <w:rPr>
-          <w:rFonts w:ascii="Times New Roman" w:hAnsi="Times New Roman" w:hint="eastAsia"/>
+          <w:rFonts w:ascii="Times New Roman" w:hAnsi="Times New Roman"/>
           <w:lang w:eastAsia="ko-KR"/>
         </w:rPr>
       </w:pPr>
@@ -2914,7 +3316,7 @@
         <w:spacing w:line="480" w:lineRule="auto"/>
         <w:jc w:val="both"/>
         <w:rPr>
-          <w:rFonts w:ascii="Times New Roman" w:hAnsi="Times New Roman" w:hint="eastAsia"/>
+          <w:rFonts w:ascii="Times New Roman" w:hAnsi="Times New Roman"/>
           <w:lang w:eastAsia="ko-KR"/>
         </w:rPr>
       </w:pPr>
@@ -2924,7 +3326,7 @@
         <w:spacing w:line="480" w:lineRule="auto"/>
         <w:jc w:val="both"/>
         <w:rPr>
-          <w:rFonts w:ascii="Times New Roman" w:hAnsi="Times New Roman" w:hint="eastAsia"/>
+          <w:rFonts w:ascii="Times New Roman" w:hAnsi="Times New Roman"/>
           <w:lang w:eastAsia="ko-KR"/>
         </w:rPr>
       </w:pPr>
@@ -2950,7 +3352,7 @@
         <w:ind w:leftChars="67" w:left="561"/>
         <w:jc w:val="both"/>
         <w:rPr>
-          <w:rFonts w:ascii="Times New Roman" w:hAnsi="Times New Roman" w:hint="eastAsia"/>
+          <w:rFonts w:ascii="Times New Roman" w:hAnsi="Times New Roman"/>
           <w:b/>
           <w:lang w:eastAsia="ko-KR"/>
         </w:rPr>
@@ -5525,7 +5927,7 @@
         <w:spacing w:line="276" w:lineRule="auto"/>
         <w:jc w:val="both"/>
         <w:rPr>
-          <w:rFonts w:ascii="Times New Roman" w:hAnsi="Times New Roman" w:hint="eastAsia"/>
+          <w:rFonts w:ascii="Times New Roman" w:hAnsi="Times New Roman"/>
           <w:lang w:eastAsia="ko-KR"/>
         </w:rPr>
       </w:pPr>
@@ -5944,7 +6346,7 @@
         <w:spacing w:line="276" w:lineRule="auto"/>
         <w:jc w:val="both"/>
         <w:rPr>
-          <w:rFonts w:ascii="Times New Roman" w:hAnsi="Times New Roman" w:hint="eastAsia"/>
+          <w:rFonts w:ascii="Times New Roman" w:hAnsi="Times New Roman"/>
           <w:lang w:eastAsia="ko-KR"/>
         </w:rPr>
       </w:pPr>
@@ -6417,7 +6819,7 @@
         <w:spacing w:line="276" w:lineRule="auto"/>
         <w:jc w:val="both"/>
         <w:rPr>
-          <w:rFonts w:ascii="Times New Roman" w:hAnsi="Times New Roman" w:hint="eastAsia"/>
+          <w:rFonts w:ascii="Times New Roman" w:hAnsi="Times New Roman"/>
           <w:lang w:eastAsia="ko-KR"/>
         </w:rPr>
       </w:pPr>
@@ -6830,7 +7232,7 @@
         <w:spacing w:line="276" w:lineRule="auto"/>
         <w:jc w:val="both"/>
         <w:rPr>
-          <w:rFonts w:ascii="Times New Roman" w:hAnsi="Times New Roman" w:hint="eastAsia"/>
+          <w:rFonts w:ascii="Times New Roman" w:hAnsi="Times New Roman"/>
           <w:lang w:eastAsia="ko-KR"/>
         </w:rPr>
       </w:pPr>
@@ -7669,7 +8071,7 @@
         <w:spacing w:line="276" w:lineRule="auto"/>
         <w:jc w:val="both"/>
         <w:rPr>
-          <w:rFonts w:ascii="Times New Roman" w:hAnsi="Times New Roman" w:hint="eastAsia"/>
+          <w:rFonts w:ascii="Times New Roman" w:hAnsi="Times New Roman"/>
           <w:lang w:eastAsia="ko-KR"/>
         </w:rPr>
       </w:pPr>
@@ -7930,7 +8332,7 @@
         <w:spacing w:line="276" w:lineRule="auto"/>
         <w:jc w:val="both"/>
         <w:rPr>
-          <w:rFonts w:ascii="Times New Roman" w:hAnsi="Times New Roman" w:hint="eastAsia"/>
+          <w:rFonts w:ascii="Times New Roman" w:hAnsi="Times New Roman"/>
           <w:lang w:eastAsia="ko-KR"/>
         </w:rPr>
       </w:pPr>
@@ -8046,7 +8448,7 @@
         <w:spacing w:line="276" w:lineRule="auto"/>
         <w:jc w:val="both"/>
         <w:rPr>
-          <w:rFonts w:ascii="Times New Roman" w:hAnsi="Times New Roman" w:hint="eastAsia"/>
+          <w:rFonts w:ascii="Times New Roman" w:hAnsi="Times New Roman"/>
           <w:lang w:eastAsia="ko-KR"/>
         </w:rPr>
       </w:pPr>
@@ -8374,7 +8776,7 @@
         <w:spacing w:line="276" w:lineRule="auto"/>
         <w:jc w:val="both"/>
         <w:rPr>
-          <w:rFonts w:ascii="Times New Roman" w:hAnsi="Times New Roman" w:hint="eastAsia"/>
+          <w:rFonts w:ascii="Times New Roman" w:hAnsi="Times New Roman"/>
           <w:lang w:eastAsia="ko-KR"/>
         </w:rPr>
       </w:pPr>
@@ -8464,7 +8866,7 @@
         <w:spacing w:line="276" w:lineRule="auto"/>
         <w:jc w:val="both"/>
         <w:rPr>
-          <w:rFonts w:ascii="Times New Roman" w:hAnsi="Times New Roman" w:hint="eastAsia"/>
+          <w:rFonts w:ascii="Times New Roman" w:hAnsi="Times New Roman"/>
           <w:lang w:eastAsia="ko-KR"/>
         </w:rPr>
       </w:pPr>
@@ -8715,7 +9117,7 @@
         <w:spacing w:line="276" w:lineRule="auto"/>
         <w:jc w:val="both"/>
         <w:rPr>
-          <w:rFonts w:ascii="Times New Roman" w:hAnsi="Times New Roman" w:hint="eastAsia"/>
+          <w:rFonts w:ascii="Times New Roman" w:hAnsi="Times New Roman"/>
           <w:lang w:eastAsia="ko-KR"/>
         </w:rPr>
       </w:pPr>
@@ -8819,7 +9221,7 @@
         <w:spacing w:line="276" w:lineRule="auto"/>
         <w:jc w:val="both"/>
         <w:rPr>
-          <w:rFonts w:ascii="Times New Roman" w:hAnsi="Times New Roman" w:hint="eastAsia"/>
+          <w:rFonts w:ascii="Times New Roman" w:hAnsi="Times New Roman"/>
           <w:lang w:eastAsia="ko-KR"/>
         </w:rPr>
       </w:pPr>
@@ -8912,7 +9314,7 @@
         <w:spacing w:line="276" w:lineRule="auto"/>
         <w:jc w:val="both"/>
         <w:rPr>
-          <w:rFonts w:ascii="Times New Roman" w:hAnsi="Times New Roman" w:hint="eastAsia"/>
+          <w:rFonts w:ascii="Times New Roman" w:hAnsi="Times New Roman"/>
           <w:lang w:eastAsia="ko-KR"/>
         </w:rPr>
       </w:pPr>
@@ -9118,7 +9520,7 @@
         <w:spacing w:line="276" w:lineRule="auto"/>
         <w:jc w:val="both"/>
         <w:rPr>
-          <w:rFonts w:ascii="Times New Roman" w:hAnsi="Times New Roman" w:hint="eastAsia"/>
+          <w:rFonts w:ascii="Times New Roman" w:hAnsi="Times New Roman"/>
           <w:lang w:eastAsia="ko-KR"/>
         </w:rPr>
       </w:pPr>
@@ -9576,7 +9978,7 @@
         <w:spacing w:line="276" w:lineRule="auto"/>
         <w:jc w:val="both"/>
         <w:rPr>
-          <w:rFonts w:ascii="Times New Roman" w:hAnsi="Times New Roman" w:hint="eastAsia"/>
+          <w:rFonts w:ascii="Times New Roman" w:hAnsi="Times New Roman"/>
           <w:lang w:eastAsia="ko-KR"/>
         </w:rPr>
       </w:pPr>
@@ -9666,7 +10068,7 @@
         <w:spacing w:line="276" w:lineRule="auto"/>
         <w:jc w:val="both"/>
         <w:rPr>
-          <w:rFonts w:ascii="Times New Roman" w:hAnsi="Times New Roman" w:hint="eastAsia"/>
+          <w:rFonts w:ascii="Times New Roman" w:hAnsi="Times New Roman"/>
           <w:lang w:eastAsia="ko-KR"/>
         </w:rPr>
       </w:pPr>
@@ -9917,7 +10319,7 @@
         <w:spacing w:line="276" w:lineRule="auto"/>
         <w:jc w:val="both"/>
         <w:rPr>
-          <w:rFonts w:ascii="Times New Roman" w:hAnsi="Times New Roman" w:hint="eastAsia"/>
+          <w:rFonts w:ascii="Times New Roman" w:hAnsi="Times New Roman"/>
           <w:lang w:eastAsia="ko-KR"/>
         </w:rPr>
       </w:pPr>
@@ -10055,7 +10457,7 @@
         <w:spacing w:line="276" w:lineRule="auto"/>
         <w:jc w:val="both"/>
         <w:rPr>
-          <w:rFonts w:ascii="Times New Roman" w:hAnsi="Times New Roman" w:hint="eastAsia"/>
+          <w:rFonts w:ascii="Times New Roman" w:hAnsi="Times New Roman"/>
           <w:lang w:eastAsia="ko-KR"/>
         </w:rPr>
       </w:pPr>
@@ -10481,7 +10883,7 @@
         <w:spacing w:line="276" w:lineRule="auto"/>
         <w:jc w:val="both"/>
         <w:rPr>
-          <w:rFonts w:ascii="Times New Roman" w:hAnsi="Times New Roman" w:hint="eastAsia"/>
+          <w:rFonts w:ascii="Times New Roman" w:hAnsi="Times New Roman"/>
           <w:lang w:eastAsia="ko-KR"/>
         </w:rPr>
       </w:pPr>
@@ -10571,7 +10973,7 @@
         <w:spacing w:line="276" w:lineRule="auto"/>
         <w:jc w:val="both"/>
         <w:rPr>
-          <w:rFonts w:ascii="Times New Roman" w:hAnsi="Times New Roman" w:hint="eastAsia"/>
+          <w:rFonts w:ascii="Times New Roman" w:hAnsi="Times New Roman"/>
           <w:lang w:eastAsia="ko-KR"/>
         </w:rPr>
       </w:pPr>
@@ -12984,7 +13386,7 @@
         <w:spacing w:line="276" w:lineRule="auto"/>
         <w:jc w:val="both"/>
         <w:rPr>
-          <w:rFonts w:ascii="Times New Roman" w:hAnsi="Times New Roman" w:hint="eastAsia"/>
+          <w:rFonts w:ascii="Times New Roman" w:hAnsi="Times New Roman"/>
           <w:lang w:eastAsia="ko-KR"/>
         </w:rPr>
       </w:pPr>
@@ -13074,7 +13476,7 @@
         <w:spacing w:line="276" w:lineRule="auto"/>
         <w:jc w:val="both"/>
         <w:rPr>
-          <w:rFonts w:ascii="Times New Roman" w:hAnsi="Times New Roman" w:hint="eastAsia"/>
+          <w:rFonts w:ascii="Times New Roman" w:hAnsi="Times New Roman"/>
           <w:lang w:eastAsia="ko-KR"/>
         </w:rPr>
       </w:pPr>
@@ -13339,7 +13741,7 @@
         <w:spacing w:line="276" w:lineRule="auto"/>
         <w:jc w:val="both"/>
         <w:rPr>
-          <w:rFonts w:ascii="Times New Roman" w:hAnsi="Times New Roman" w:hint="eastAsia"/>
+          <w:rFonts w:ascii="Times New Roman" w:hAnsi="Times New Roman"/>
           <w:lang w:eastAsia="ko-KR"/>
         </w:rPr>
       </w:pPr>
@@ -13484,7 +13886,7 @@
         <w:spacing w:line="276" w:lineRule="auto"/>
         <w:jc w:val="both"/>
         <w:rPr>
-          <w:rFonts w:ascii="Times New Roman" w:hAnsi="Times New Roman" w:hint="eastAsia"/>
+          <w:rFonts w:ascii="Times New Roman" w:hAnsi="Times New Roman"/>
           <w:lang w:eastAsia="ko-KR"/>
         </w:rPr>
       </w:pPr>
@@ -13789,7 +14191,7 @@
         <w:spacing w:line="276" w:lineRule="auto"/>
         <w:jc w:val="both"/>
         <w:rPr>
-          <w:rFonts w:ascii="Times New Roman" w:hAnsi="Times New Roman" w:hint="eastAsia"/>
+          <w:rFonts w:ascii="Times New Roman" w:hAnsi="Times New Roman"/>
           <w:lang w:eastAsia="ko-KR"/>
         </w:rPr>
       </w:pPr>
@@ -14117,7 +14519,7 @@
         <w:spacing w:line="276" w:lineRule="auto"/>
         <w:jc w:val="both"/>
         <w:rPr>
-          <w:rFonts w:ascii="Times New Roman" w:hAnsi="Times New Roman" w:hint="eastAsia"/>
+          <w:rFonts w:ascii="Times New Roman" w:hAnsi="Times New Roman"/>
           <w:lang w:eastAsia="ko-KR"/>
         </w:rPr>
       </w:pPr>
@@ -14207,7 +14609,7 @@
         <w:spacing w:line="276" w:lineRule="auto"/>
         <w:jc w:val="both"/>
         <w:rPr>
-          <w:rFonts w:ascii="Times New Roman" w:hAnsi="Times New Roman" w:hint="eastAsia"/>
+          <w:rFonts w:ascii="Times New Roman" w:hAnsi="Times New Roman"/>
           <w:lang w:eastAsia="ko-KR"/>
         </w:rPr>
       </w:pPr>
@@ -14465,7 +14867,7 @@
         <w:spacing w:line="276" w:lineRule="auto"/>
         <w:jc w:val="both"/>
         <w:rPr>
-          <w:rFonts w:ascii="Times New Roman" w:hAnsi="Times New Roman" w:hint="eastAsia"/>
+          <w:rFonts w:ascii="Times New Roman" w:hAnsi="Times New Roman"/>
           <w:lang w:eastAsia="ko-KR"/>
         </w:rPr>
       </w:pPr>
@@ -14576,7 +14978,7 @@
         <w:spacing w:line="276" w:lineRule="auto"/>
         <w:jc w:val="both"/>
         <w:rPr>
-          <w:rFonts w:ascii="Times New Roman" w:hAnsi="Times New Roman" w:hint="eastAsia"/>
+          <w:rFonts w:ascii="Times New Roman" w:hAnsi="Times New Roman"/>
           <w:lang w:eastAsia="ko-KR"/>
         </w:rPr>
       </w:pPr>
@@ -14669,7 +15071,7 @@
         <w:spacing w:line="276" w:lineRule="auto"/>
         <w:jc w:val="both"/>
         <w:rPr>
-          <w:rFonts w:ascii="Times New Roman" w:hAnsi="Times New Roman" w:hint="eastAsia"/>
+          <w:rFonts w:ascii="Times New Roman" w:hAnsi="Times New Roman"/>
           <w:lang w:eastAsia="ko-KR"/>
         </w:rPr>
       </w:pPr>
@@ -15167,7 +15569,7 @@
         <w:spacing w:line="276" w:lineRule="auto"/>
         <w:jc w:val="both"/>
         <w:rPr>
-          <w:rFonts w:ascii="Times New Roman" w:hAnsi="Times New Roman" w:hint="eastAsia"/>
+          <w:rFonts w:ascii="Times New Roman" w:hAnsi="Times New Roman"/>
           <w:lang w:eastAsia="ko-KR"/>
         </w:rPr>
       </w:pPr>
@@ -18041,7 +18443,7 @@
         <w:spacing w:line="276" w:lineRule="auto"/>
         <w:jc w:val="both"/>
         <w:rPr>
-          <w:rFonts w:ascii="Times New Roman" w:hAnsi="Times New Roman" w:hint="eastAsia"/>
+          <w:rFonts w:ascii="Times New Roman" w:hAnsi="Times New Roman"/>
           <w:lang w:eastAsia="ko-KR"/>
         </w:rPr>
       </w:pPr>
@@ -18058,7 +18460,7 @@
         <w:spacing w:line="480" w:lineRule="auto"/>
         <w:jc w:val="both"/>
         <w:rPr>
-          <w:rFonts w:ascii="Times New Roman" w:hAnsi="Times New Roman" w:hint="eastAsia"/>
+          <w:rFonts w:ascii="Times New Roman" w:hAnsi="Times New Roman"/>
           <w:b/>
           <w:lang w:eastAsia="ko-KR"/>
         </w:rPr>
@@ -19530,7 +19932,7 @@
 </file>
 
 <file path=customXml/itemProps1.xml><?xml version="1.0" encoding="utf-8"?>
-<ds:datastoreItem xmlns:ds="http://schemas.openxmlformats.org/officeDocument/2006/customXml" ds:itemID="{7BE5F221-5F0F-4793-8FCF-14FB096D2988}">
+<ds:datastoreItem xmlns:ds="http://schemas.openxmlformats.org/officeDocument/2006/customXml" ds:itemID="{696E88E6-5246-4FE1-B92E-CFA8BE9E0A76}">
   <ds:schemaRefs>
     <ds:schemaRef ds:uri="http://schemas.openxmlformats.org/officeDocument/2006/bibliography"/>
   </ds:schemaRefs>
